--- a/static/_jbodden resume.docx
+++ b/static/_jbodden resume.docx
@@ -27,10 +27,6 @@
         <w:jc w:val="center"/>
       </w:pPr>
       <w:r>
-        <w:t>Joseph W.P. Bodden Jr.</w:t>
-      </w:r>
-      <w:r>
-        <w:br/>
         <w:t>Integration &amp; Data Analytics Engineer | Application Support</w:t>
       </w:r>
     </w:p>
@@ -1158,11 +1154,6 @@
     <w:p>
       <w:pPr>
         <w:spacing w:before="100" w:beforeAutospacing="1" w:after="100" w:afterAutospacing="1" w:line="240" w:lineRule="auto"/>
-        <w:rPr>
-          <w:rFonts w:asciiTheme="majorHAnsi" w:eastAsiaTheme="majorEastAsia" w:hAnsiTheme="majorHAnsi" w:cstheme="majorBidi"/>
-          <w:sz w:val="32"/>
-          <w:szCs w:val="32"/>
-        </w:rPr>
       </w:pPr>
       <w:r>
         <w:rPr>
@@ -1216,6 +1207,27 @@
             <w14:ligatures w14:val="none"/>
           </w:rPr>
           <w:t>https://verify.openedg.org/?id=6ofw.4JrC.7zxc</w:t>
+        </w:r>
+      </w:hyperlink>
+    </w:p>
+    <w:p>
+      <w:pPr>
+        <w:spacing w:before="100" w:beforeAutospacing="1" w:after="100" w:afterAutospacing="1" w:line="240" w:lineRule="auto"/>
+        <w:rPr>
+          <w:rFonts w:asciiTheme="majorHAnsi" w:eastAsiaTheme="majorEastAsia" w:hAnsiTheme="majorHAnsi" w:cstheme="majorBidi"/>
+          <w:sz w:val="32"/>
+          <w:szCs w:val="32"/>
+        </w:rPr>
+      </w:pPr>
+      <w:hyperlink r:id="rId12" w:history="1">
+        <w:r>
+          <w:rPr>
+            <w:rStyle w:val="Hyperlink"/>
+            <w:rFonts w:asciiTheme="majorHAnsi" w:eastAsiaTheme="majorEastAsia" w:hAnsiTheme="majorHAnsi" w:cstheme="majorBidi"/>
+            <w:sz w:val="32"/>
+            <w:szCs w:val="32"/>
+          </w:rPr>
+          <w:t>← Back to Career Kit</w:t>
         </w:r>
       </w:hyperlink>
     </w:p>

--- a/static/_jbodden resume.docx
+++ b/static/_jbodden resume.docx
@@ -1207,27 +1207,6 @@
             <w14:ligatures w14:val="none"/>
           </w:rPr>
           <w:t>https://verify.openedg.org/?id=6ofw.4JrC.7zxc</w:t>
-        </w:r>
-      </w:hyperlink>
-    </w:p>
-    <w:p>
-      <w:pPr>
-        <w:spacing w:before="100" w:beforeAutospacing="1" w:after="100" w:afterAutospacing="1" w:line="240" w:lineRule="auto"/>
-        <w:rPr>
-          <w:rFonts w:asciiTheme="majorHAnsi" w:eastAsiaTheme="majorEastAsia" w:hAnsiTheme="majorHAnsi" w:cstheme="majorBidi"/>
-          <w:sz w:val="32"/>
-          <w:szCs w:val="32"/>
-        </w:rPr>
-      </w:pPr>
-      <w:hyperlink r:id="rId12" w:history="1">
-        <w:r>
-          <w:rPr>
-            <w:rStyle w:val="Hyperlink"/>
-            <w:rFonts w:asciiTheme="majorHAnsi" w:eastAsiaTheme="majorEastAsia" w:hAnsiTheme="majorHAnsi" w:cstheme="majorBidi"/>
-            <w:sz w:val="32"/>
-            <w:szCs w:val="32"/>
-          </w:rPr>
-          <w:t>← Back to Career Kit</w:t>
         </w:r>
       </w:hyperlink>
     </w:p>
@@ -3075,6 +3054,7 @@
   <w:style w:type="character" w:default="1" w:styleId="DefaultParagraphFont">
     <w:name w:val="Default Paragraph Font"/>
     <w:uiPriority w:val="1"/>
+    <w:semiHidden/>
     <w:unhideWhenUsed/>
   </w:style>
   <w:style w:type="table" w:default="1" w:styleId="TableNormal">

--- a/static/_jbodden resume.docx
+++ b/static/_jbodden resume.docx
@@ -2,6 +2,16 @@
 <file path=word/document.xml><?xml version="1.0" encoding="utf-8"?>
 <w:document xmlns:wpc="http://schemas.microsoft.com/office/word/2010/wordprocessingCanvas" xmlns:cx="http://schemas.microsoft.com/office/drawing/2014/chartex" xmlns:cx1="http://schemas.microsoft.com/office/drawing/2015/9/8/chartex" xmlns:cx2="http://schemas.microsoft.com/office/drawing/2015/10/21/chartex" xmlns:cx3="http://schemas.microsoft.com/office/drawing/2016/5/9/chartex" xmlns:cx4="http://schemas.microsoft.com/office/drawing/2016/5/10/chartex" xmlns:cx5="http://schemas.microsoft.com/office/drawing/2016/5/11/chartex" xmlns:cx6="http://schemas.microsoft.com/office/drawing/2016/5/12/chartex" xmlns:cx7="http://schemas.microsoft.com/office/drawing/2016/5/13/chartex" xmlns:cx8="http://schemas.microsoft.com/office/drawing/2016/5/14/chartex" xmlns:mc="http://schemas.openxmlformats.org/markup-compatibility/2006" xmlns:aink="http://schemas.microsoft.com/office/drawing/2016/ink" xmlns:am3d="http://schemas.microsoft.com/office/drawing/2017/model3d" xmlns:o="urn:schemas-microsoft-com:office:office" xmlns:oel="http://schemas.microsoft.com/office/2019/extlst" xmlns:r="http://schemas.openxmlformats.org/officeDocument/2006/relationships" xmlns:m="http://schemas.openxmlformats.org/officeDocument/2006/math" xmlns:v="urn:schemas-microsoft-com:vml" xmlns:wp14="http://schemas.microsoft.com/office/word/2010/wordprocessingDrawing" xmlns:wp="http://schemas.openxmlformats.org/drawingml/2006/wordprocessingDrawing" xmlns:w10="urn:schemas-microsoft-com:office:word" xmlns:w="http://schemas.openxmlformats.org/wordprocessingml/2006/main" xmlns:w14="http://schemas.microsoft.com/office/word/2010/wordml" xmlns:w15="http://schemas.microsoft.com/office/word/2012/wordml" xmlns:w16cex="http://schemas.microsoft.com/office/word/2018/wordml/cex" xmlns:w16cid="http://schemas.microsoft.com/office/word/2016/wordml/cid" xmlns:w16="http://schemas.microsoft.com/office/word/2018/wordml" xmlns:w16du="http://schemas.microsoft.com/office/word/2023/wordml/word16du" xmlns:w16sdtdh="http://schemas.microsoft.com/office/word/2020/wordml/sdtdatahash" xmlns:w16sdtfl="http://schemas.microsoft.com/office/word/2024/wordml/sdtformatlock" xmlns:w16se="http://schemas.microsoft.com/office/word/2015/wordml/symex" xmlns:wpg="http://schemas.microsoft.com/office/word/2010/wordprocessingGroup" xmlns:wpi="http://schemas.microsoft.com/office/word/2010/wordprocessingInk" xmlns:wne="http://schemas.microsoft.com/office/word/2006/wordml" xmlns:wps="http://schemas.microsoft.com/office/word/2010/wordprocessingShape" mc:Ignorable="w14 w15 w16se w16cid w16 w16cex w16sdtdh w16sdtfl w16du wp14">
   <w:body>
+    <w:p>
+      <w:pPr>
+        <w:pStyle w:val="NoSpacing"/>
+        <w:rPr>
+          <w:b/>
+          <w:bCs/>
+          <w:u w:val="single"/>
+        </w:rPr>
+      </w:pPr>
+    </w:p>
     <w:p>
       <w:pPr>
         <w:pStyle w:val="NoSpacing"/>
@@ -778,13 +788,17 @@
         <w:spacing w:before="100" w:beforeAutospacing="1" w:after="100" w:afterAutospacing="1" w:line="240" w:lineRule="auto"/>
         <w:rPr>
           <w:rFonts w:ascii="Times New Roman" w:eastAsia="Times New Roman" w:hAnsi="Times New Roman" w:cs="Times New Roman"/>
-          <w:kern w:val="0"/>
-          <w14:ligatures w14:val="none"/>
-        </w:rPr>
-      </w:pPr>
-      <w:r>
-        <w:rPr>
-          <w:rFonts w:ascii="Times New Roman" w:eastAsia="Times New Roman" w:hAnsi="Times New Roman" w:cs="Times New Roman"/>
+          <w:b/>
+          <w:bCs/>
+          <w:kern w:val="0"/>
+          <w14:ligatures w14:val="none"/>
+        </w:rPr>
+      </w:pPr>
+      <w:r>
+        <w:rPr>
+          <w:rFonts w:ascii="Times New Roman" w:eastAsia="Times New Roman" w:hAnsi="Times New Roman" w:cs="Times New Roman"/>
+          <w:b/>
+          <w:bCs/>
           <w:kern w:val="0"/>
           <w14:ligatures w14:val="none"/>
         </w:rPr>
@@ -793,226 +807,1113 @@
     </w:p>
     <w:p>
       <w:pPr>
-        <w:spacing w:before="100" w:beforeAutospacing="1" w:after="100" w:afterAutospacing="1" w:line="240" w:lineRule="auto"/>
-        <w:rPr>
-          <w:rFonts w:ascii="Times New Roman" w:eastAsia="Times New Roman" w:hAnsi="Times New Roman" w:cs="Times New Roman"/>
-          <w:kern w:val="0"/>
-          <w14:ligatures w14:val="none"/>
-        </w:rPr>
-      </w:pPr>
-      <w:r>
-        <w:rPr>
-          <w:rFonts w:ascii="Times New Roman" w:eastAsia="Times New Roman" w:hAnsi="Times New Roman" w:cs="Times New Roman"/>
+        <w:pStyle w:val="NoSpacing"/>
+        <w:rPr>
+          <w:rFonts w:ascii="Times New Roman" w:eastAsia="Times New Roman" w:hAnsi="Times New Roman" w:cs="Times New Roman"/>
+          <w:b/>
+          <w:bCs/>
+          <w:kern w:val="0"/>
+          <w14:ligatures w14:val="none"/>
+        </w:rPr>
+      </w:pPr>
+      <w:r>
+        <w:rPr>
+          <w:rFonts w:ascii="Times New Roman" w:eastAsia="Times New Roman" w:hAnsi="Times New Roman" w:cs="Times New Roman"/>
+          <w:b/>
+          <w:bCs/>
           <w:kern w:val="0"/>
           <w14:ligatures w14:val="none"/>
         </w:rPr>
         <w:t>Integration Support Analyst</w:t>
       </w:r>
-      <w:r>
-        <w:rPr>
-          <w:rFonts w:ascii="Times New Roman" w:eastAsia="Times New Roman" w:hAnsi="Times New Roman" w:cs="Times New Roman"/>
-          <w:kern w:val="0"/>
-          <w14:ligatures w14:val="none"/>
-        </w:rPr>
-        <w:br/>
-        <w:t>Vistage Worldwide, Inc.</w:t>
-      </w:r>
-      <w:r>
-        <w:rPr>
-          <w:rFonts w:ascii="Times New Roman" w:eastAsia="Times New Roman" w:hAnsi="Times New Roman" w:cs="Times New Roman"/>
-          <w:kern w:val="0"/>
-          <w14:ligatures w14:val="none"/>
-        </w:rPr>
-        <w:t> </w:t>
-      </w:r>
-      <w:r>
-        <w:rPr>
-          <w:rFonts w:ascii="Times New Roman" w:eastAsia="Times New Roman" w:hAnsi="Times New Roman" w:cs="Times New Roman"/>
-          <w:kern w:val="0"/>
-          <w14:ligatures w14:val="none"/>
-        </w:rPr>
-        <w:t>Sep 2018 – Mar 2025</w:t>
-      </w:r>
-      <w:r>
-        <w:rPr>
-          <w:rFonts w:ascii="Times New Roman" w:eastAsia="Times New Roman" w:hAnsi="Times New Roman" w:cs="Times New Roman"/>
-          <w:kern w:val="0"/>
-          <w14:ligatures w14:val="none"/>
-        </w:rPr>
-        <w:br/>
-        <w:t>• Resolved 95% of issues using T-SQL, Jira, and Splunk, reducing incident response by 35%</w:t>
-      </w:r>
-      <w:r>
-        <w:rPr>
-          <w:rFonts w:ascii="Times New Roman" w:eastAsia="Times New Roman" w:hAnsi="Times New Roman" w:cs="Times New Roman"/>
-          <w:kern w:val="0"/>
-          <w14:ligatures w14:val="none"/>
-        </w:rPr>
-        <w:br/>
-        <w:t>• Automated cross-product reporting pipelines to trace and fix multi-system inconsistencies</w:t>
-      </w:r>
-      <w:r>
-        <w:rPr>
-          <w:rFonts w:ascii="Times New Roman" w:eastAsia="Times New Roman" w:hAnsi="Times New Roman" w:cs="Times New Roman"/>
-          <w:kern w:val="0"/>
-          <w14:ligatures w14:val="none"/>
-        </w:rPr>
-        <w:br/>
-        <w:t>• Built SSRS dashboards and Python scripts to empower stakeholders with real-time insights</w:t>
-      </w:r>
-    </w:p>
-    <w:p>
-      <w:pPr>
-        <w:spacing w:before="100" w:beforeAutospacing="1" w:after="100" w:afterAutospacing="1" w:line="240" w:lineRule="auto"/>
-        <w:rPr>
-          <w:rFonts w:ascii="Times New Roman" w:eastAsia="Times New Roman" w:hAnsi="Times New Roman" w:cs="Times New Roman"/>
-          <w:kern w:val="0"/>
-          <w14:ligatures w14:val="none"/>
-        </w:rPr>
-      </w:pPr>
-      <w:r>
-        <w:rPr>
-          <w:rFonts w:ascii="Times New Roman" w:eastAsia="Times New Roman" w:hAnsi="Times New Roman" w:cs="Times New Roman"/>
+    </w:p>
+    <w:p>
+      <w:pPr>
+        <w:pStyle w:val="NoSpacing"/>
+        <w:rPr>
+          <w:rFonts w:ascii="Times New Roman" w:eastAsia="Times New Roman" w:hAnsi="Times New Roman" w:cs="Times New Roman"/>
+          <w:b/>
+          <w:bCs/>
+          <w:kern w:val="0"/>
+          <w14:ligatures w14:val="none"/>
+        </w:rPr>
+      </w:pPr>
+      <w:r>
+        <w:rPr>
+          <w:rFonts w:ascii="Times New Roman" w:eastAsia="Times New Roman" w:hAnsi="Times New Roman" w:cs="Times New Roman"/>
+          <w:b/>
+          <w:bCs/>
+          <w:kern w:val="0"/>
+          <w14:ligatures w14:val="none"/>
+        </w:rPr>
+        <w:t>Vistage Worldwide, Inc. • Sep 2018 – Mar 2025</w:t>
+      </w:r>
+    </w:p>
+    <w:p>
+      <w:pPr>
+        <w:pStyle w:val="NoSpacing"/>
+        <w:numPr>
+          <w:ilvl w:val="0"/>
+          <w:numId w:val="15"/>
+        </w:numPr>
+        <w:rPr>
+          <w:rFonts w:ascii="Times New Roman" w:eastAsia="Times New Roman" w:hAnsi="Times New Roman" w:cs="Times New Roman"/>
+          <w:kern w:val="0"/>
+          <w14:ligatures w14:val="none"/>
+        </w:rPr>
+      </w:pPr>
+      <w:r>
+        <w:rPr>
+          <w:rFonts w:ascii="Times New Roman" w:eastAsia="Times New Roman" w:hAnsi="Times New Roman" w:cs="Times New Roman"/>
+          <w:kern w:val="0"/>
+          <w14:ligatures w14:val="none"/>
+        </w:rPr>
+        <w:t>Authored and optimized complex T-SQL queries for ad-hoc reporting, schema inspection, and backend troubleshooting</w:t>
+      </w:r>
+    </w:p>
+    <w:p>
+      <w:pPr>
+        <w:pStyle w:val="NoSpacing"/>
+        <w:numPr>
+          <w:ilvl w:val="0"/>
+          <w:numId w:val="15"/>
+        </w:numPr>
+        <w:rPr>
+          <w:rFonts w:ascii="Times New Roman" w:eastAsia="Times New Roman" w:hAnsi="Times New Roman" w:cs="Times New Roman"/>
+          <w:kern w:val="0"/>
+          <w14:ligatures w14:val="none"/>
+        </w:rPr>
+      </w:pPr>
+      <w:r>
+        <w:rPr>
+          <w:rFonts w:ascii="Times New Roman" w:eastAsia="Times New Roman" w:hAnsi="Times New Roman" w:cs="Times New Roman"/>
+          <w:kern w:val="0"/>
+          <w14:ligatures w14:val="none"/>
+        </w:rPr>
+        <w:t>Deeply familiar with normalized schemas across Salesforce and legacy tools—used entity relationships to build reliable data pipelines</w:t>
+      </w:r>
+    </w:p>
+    <w:p>
+      <w:pPr>
+        <w:pStyle w:val="NoSpacing"/>
+        <w:numPr>
+          <w:ilvl w:val="0"/>
+          <w:numId w:val="15"/>
+        </w:numPr>
+        <w:rPr>
+          <w:rFonts w:ascii="Times New Roman" w:eastAsia="Times New Roman" w:hAnsi="Times New Roman" w:cs="Times New Roman"/>
+          <w:kern w:val="0"/>
+          <w14:ligatures w14:val="none"/>
+        </w:rPr>
+      </w:pPr>
+      <w:r>
+        <w:rPr>
+          <w:rFonts w:ascii="Times New Roman" w:eastAsia="Times New Roman" w:hAnsi="Times New Roman" w:cs="Times New Roman"/>
+          <w:kern w:val="0"/>
+          <w14:ligatures w14:val="none"/>
+        </w:rPr>
+        <w:t>Designed custom JOIN logic to reconcile tables with missing keys, improving report accuracy by 40%</w:t>
+      </w:r>
+    </w:p>
+    <w:p>
+      <w:pPr>
+        <w:pStyle w:val="NoSpacing"/>
+        <w:numPr>
+          <w:ilvl w:val="0"/>
+          <w:numId w:val="15"/>
+        </w:numPr>
+        <w:rPr>
+          <w:rFonts w:ascii="Times New Roman" w:eastAsia="Times New Roman" w:hAnsi="Times New Roman" w:cs="Times New Roman"/>
+          <w:kern w:val="0"/>
+          <w14:ligatures w14:val="none"/>
+        </w:rPr>
+      </w:pPr>
+      <w:r>
+        <w:rPr>
+          <w:rFonts w:ascii="Times New Roman" w:eastAsia="Times New Roman" w:hAnsi="Times New Roman" w:cs="Times New Roman"/>
+          <w:kern w:val="0"/>
+          <w14:ligatures w14:val="none"/>
+        </w:rPr>
+        <w:t xml:space="preserve">Reverse-engineered undocumented schemas using SSMS and </w:t>
+      </w:r>
+      <w:proofErr w:type="spellStart"/>
+      <w:r>
+        <w:rPr>
+          <w:rFonts w:ascii="Times New Roman" w:eastAsia="Times New Roman" w:hAnsi="Times New Roman" w:cs="Times New Roman"/>
+          <w:kern w:val="0"/>
+          <w14:ligatures w14:val="none"/>
+        </w:rPr>
+        <w:t>PGAdmin</w:t>
+      </w:r>
+      <w:proofErr w:type="spellEnd"/>
+      <w:r>
+        <w:rPr>
+          <w:rFonts w:ascii="Times New Roman" w:eastAsia="Times New Roman" w:hAnsi="Times New Roman" w:cs="Times New Roman"/>
+          <w:kern w:val="0"/>
+          <w14:ligatures w14:val="none"/>
+        </w:rPr>
+        <w:t xml:space="preserve"> to build reusable lookup tables and audit scripts</w:t>
+      </w:r>
+    </w:p>
+    <w:p>
+      <w:pPr>
+        <w:pStyle w:val="NoSpacing"/>
+        <w:numPr>
+          <w:ilvl w:val="0"/>
+          <w:numId w:val="15"/>
+        </w:numPr>
+        <w:rPr>
+          <w:rFonts w:ascii="Times New Roman" w:eastAsia="Times New Roman" w:hAnsi="Times New Roman" w:cs="Times New Roman"/>
+          <w:kern w:val="0"/>
+          <w14:ligatures w14:val="none"/>
+        </w:rPr>
+      </w:pPr>
+      <w:r>
+        <w:rPr>
+          <w:rFonts w:ascii="Times New Roman" w:eastAsia="Times New Roman" w:hAnsi="Times New Roman" w:cs="Times New Roman"/>
+          <w:kern w:val="0"/>
+          <w14:ligatures w14:val="none"/>
+        </w:rPr>
+        <w:t>Automated cross-platform data flows (Python + PowerShell)</w:t>
+      </w:r>
+      <w:r>
+        <w:rPr>
+          <w:rFonts w:ascii="Times New Roman" w:eastAsia="Times New Roman" w:hAnsi="Times New Roman" w:cs="Times New Roman"/>
+          <w:kern w:val="0"/>
+          <w14:ligatures w14:val="none"/>
+        </w:rPr>
+        <w:t>, Apex, SSMS, SSRS</w:t>
+      </w:r>
+      <w:r>
+        <w:rPr>
+          <w:rFonts w:ascii="Times New Roman" w:eastAsia="Times New Roman" w:hAnsi="Times New Roman" w:cs="Times New Roman"/>
+          <w:kern w:val="0"/>
+          <w14:ligatures w14:val="none"/>
+        </w:rPr>
+        <w:t>, SSIS</w:t>
+      </w:r>
+      <w:r>
+        <w:rPr>
+          <w:rFonts w:ascii="Times New Roman" w:eastAsia="Times New Roman" w:hAnsi="Times New Roman" w:cs="Times New Roman"/>
+          <w:kern w:val="0"/>
+          <w14:ligatures w14:val="none"/>
+        </w:rPr>
+        <w:t xml:space="preserve"> to validate ETL output and reduce manual QA</w:t>
+      </w:r>
+    </w:p>
+    <w:p>
+      <w:pPr>
+        <w:pStyle w:val="NoSpacing"/>
+        <w:rPr>
+          <w:rFonts w:ascii="Times New Roman" w:eastAsia="Times New Roman" w:hAnsi="Times New Roman" w:cs="Times New Roman"/>
+          <w:b/>
+          <w:bCs/>
+          <w:kern w:val="0"/>
+          <w14:ligatures w14:val="none"/>
+        </w:rPr>
+      </w:pPr>
+    </w:p>
+    <w:p>
+      <w:pPr>
+        <w:pStyle w:val="NoSpacing"/>
+        <w:rPr>
+          <w:rFonts w:ascii="Times New Roman" w:eastAsia="Times New Roman" w:hAnsi="Times New Roman" w:cs="Times New Roman"/>
+          <w:b/>
+          <w:bCs/>
+          <w:kern w:val="0"/>
+          <w14:ligatures w14:val="none"/>
+        </w:rPr>
+      </w:pPr>
+    </w:p>
+    <w:p>
+      <w:pPr>
+        <w:pStyle w:val="NoSpacing"/>
+        <w:rPr>
+          <w:rFonts w:ascii="Times New Roman" w:eastAsia="Times New Roman" w:hAnsi="Times New Roman" w:cs="Times New Roman"/>
+          <w:b/>
+          <w:bCs/>
+          <w:kern w:val="0"/>
+          <w14:ligatures w14:val="none"/>
+        </w:rPr>
+      </w:pPr>
+      <w:r>
+        <w:rPr>
+          <w:rFonts w:ascii="Times New Roman" w:eastAsia="Times New Roman" w:hAnsi="Times New Roman" w:cs="Times New Roman"/>
+          <w:b/>
+          <w:bCs/>
           <w:kern w:val="0"/>
           <w14:ligatures w14:val="none"/>
         </w:rPr>
         <w:t>Data Reporting Analyst</w:t>
       </w:r>
-      <w:r>
-        <w:rPr>
-          <w:rFonts w:ascii="Times New Roman" w:eastAsia="Times New Roman" w:hAnsi="Times New Roman" w:cs="Times New Roman"/>
-          <w:kern w:val="0"/>
-          <w14:ligatures w14:val="none"/>
-        </w:rPr>
-        <w:br/>
-        <w:t>Pala Casino Spa &amp; Resort</w:t>
-      </w:r>
-      <w:r>
-        <w:rPr>
-          <w:rFonts w:ascii="Times New Roman" w:eastAsia="Times New Roman" w:hAnsi="Times New Roman" w:cs="Times New Roman"/>
-          <w:kern w:val="0"/>
-          <w14:ligatures w14:val="none"/>
-        </w:rPr>
-        <w:t> </w:t>
-      </w:r>
-      <w:r>
-        <w:rPr>
-          <w:rFonts w:ascii="Times New Roman" w:eastAsia="Times New Roman" w:hAnsi="Times New Roman" w:cs="Times New Roman"/>
-          <w:kern w:val="0"/>
-          <w14:ligatures w14:val="none"/>
-        </w:rPr>
-        <w:t>Mar 2017 – Sep 2018</w:t>
-      </w:r>
-      <w:r>
-        <w:rPr>
-          <w:rFonts w:ascii="Times New Roman" w:eastAsia="Times New Roman" w:hAnsi="Times New Roman" w:cs="Times New Roman"/>
-          <w:kern w:val="0"/>
-          <w14:ligatures w14:val="none"/>
-        </w:rPr>
-        <w:br/>
-        <w:t>• Designed and maintained SSRS-based automated reporting solutions</w:t>
-      </w:r>
-      <w:r>
-        <w:rPr>
-          <w:rFonts w:ascii="Times New Roman" w:eastAsia="Times New Roman" w:hAnsi="Times New Roman" w:cs="Times New Roman"/>
-          <w:kern w:val="0"/>
-          <w14:ligatures w14:val="none"/>
-        </w:rPr>
-        <w:br/>
-        <w:t>• Developed ad-hoc MSSQL queries and Excel models to detect data anomalies</w:t>
-      </w:r>
-      <w:r>
-        <w:rPr>
-          <w:rFonts w:ascii="Times New Roman" w:eastAsia="Times New Roman" w:hAnsi="Times New Roman" w:cs="Times New Roman"/>
-          <w:kern w:val="0"/>
-          <w14:ligatures w14:val="none"/>
-        </w:rPr>
-        <w:br/>
-        <w:t>• Collaborated with business teams to refine definitions and key metrics</w:t>
-      </w:r>
-    </w:p>
-    <w:p>
-      <w:pPr>
-        <w:spacing w:before="100" w:beforeAutospacing="1" w:after="100" w:afterAutospacing="1" w:line="240" w:lineRule="auto"/>
-        <w:rPr>
-          <w:rFonts w:ascii="Times New Roman" w:eastAsia="Times New Roman" w:hAnsi="Times New Roman" w:cs="Times New Roman"/>
-          <w:kern w:val="0"/>
-          <w14:ligatures w14:val="none"/>
-        </w:rPr>
-      </w:pPr>
-      <w:r>
-        <w:rPr>
-          <w:rFonts w:ascii="Times New Roman" w:eastAsia="Times New Roman" w:hAnsi="Times New Roman" w:cs="Times New Roman"/>
-          <w:kern w:val="0"/>
-          <w14:ligatures w14:val="none"/>
-        </w:rPr>
+    </w:p>
+    <w:p>
+      <w:pPr>
+        <w:pStyle w:val="NoSpacing"/>
+        <w:rPr>
+          <w:rFonts w:ascii="Times New Roman" w:eastAsia="Times New Roman" w:hAnsi="Times New Roman" w:cs="Times New Roman"/>
+          <w:b/>
+          <w:bCs/>
+          <w:kern w:val="0"/>
+          <w14:ligatures w14:val="none"/>
+        </w:rPr>
+      </w:pPr>
+      <w:r>
+        <w:rPr>
+          <w:rFonts w:ascii="Times New Roman" w:eastAsia="Times New Roman" w:hAnsi="Times New Roman" w:cs="Times New Roman"/>
+          <w:b/>
+          <w:bCs/>
+          <w:kern w:val="0"/>
+          <w14:ligatures w14:val="none"/>
+        </w:rPr>
+        <w:t>Pala Casino Spa &amp; Resort • Mar 2017 – Sep 2018</w:t>
+      </w:r>
+    </w:p>
+    <w:p>
+      <w:pPr>
+        <w:pStyle w:val="NoSpacing"/>
+        <w:numPr>
+          <w:ilvl w:val="0"/>
+          <w:numId w:val="16"/>
+        </w:numPr>
+        <w:rPr>
+          <w:rFonts w:ascii="Times New Roman" w:eastAsia="Times New Roman" w:hAnsi="Times New Roman" w:cs="Times New Roman"/>
+          <w:kern w:val="0"/>
+          <w14:ligatures w14:val="none"/>
+        </w:rPr>
+      </w:pPr>
+      <w:r>
+        <w:rPr>
+          <w:rFonts w:ascii="Times New Roman" w:eastAsia="Times New Roman" w:hAnsi="Times New Roman" w:cs="Times New Roman"/>
+          <w:kern w:val="0"/>
+          <w14:ligatures w14:val="none"/>
+        </w:rPr>
+        <w:t>Built SSRS reports powered by SQL queries with nested joins and CTEs to track KPIs across gaming, hospitality, and security domains</w:t>
+      </w:r>
+    </w:p>
+    <w:p>
+      <w:pPr>
+        <w:pStyle w:val="NoSpacing"/>
+        <w:numPr>
+          <w:ilvl w:val="0"/>
+          <w:numId w:val="16"/>
+        </w:numPr>
+        <w:rPr>
+          <w:rFonts w:ascii="Times New Roman" w:eastAsia="Times New Roman" w:hAnsi="Times New Roman" w:cs="Times New Roman"/>
+          <w:kern w:val="0"/>
+          <w14:ligatures w14:val="none"/>
+        </w:rPr>
+      </w:pPr>
+      <w:r>
+        <w:rPr>
+          <w:rFonts w:ascii="Times New Roman" w:eastAsia="Times New Roman" w:hAnsi="Times New Roman" w:cs="Times New Roman"/>
+          <w:kern w:val="0"/>
+          <w14:ligatures w14:val="none"/>
+        </w:rPr>
+        <w:t>Worked directly with fragmented database schemas to normalize and centralize reporting logic</w:t>
+      </w:r>
+    </w:p>
+    <w:p>
+      <w:pPr>
+        <w:pStyle w:val="NoSpacing"/>
+        <w:numPr>
+          <w:ilvl w:val="0"/>
+          <w:numId w:val="16"/>
+        </w:numPr>
+        <w:rPr>
+          <w:rFonts w:ascii="Times New Roman" w:eastAsia="Times New Roman" w:hAnsi="Times New Roman" w:cs="Times New Roman"/>
+          <w:kern w:val="0"/>
+          <w14:ligatures w14:val="none"/>
+        </w:rPr>
+      </w:pPr>
+      <w:r>
+        <w:rPr>
+          <w:rFonts w:ascii="Times New Roman" w:eastAsia="Times New Roman" w:hAnsi="Times New Roman" w:cs="Times New Roman"/>
+          <w:kern w:val="0"/>
+          <w14:ligatures w14:val="none"/>
+        </w:rPr>
+        <w:t xml:space="preserve">Developed stored procedures and query templates for finance and operations </w:t>
+      </w:r>
+      <w:proofErr w:type="gramStart"/>
+      <w:r>
+        <w:rPr>
+          <w:rFonts w:ascii="Times New Roman" w:eastAsia="Times New Roman" w:hAnsi="Times New Roman" w:cs="Times New Roman"/>
+          <w:kern w:val="0"/>
+          <w14:ligatures w14:val="none"/>
+        </w:rPr>
+        <w:t>teams—</w:t>
+      </w:r>
+      <w:proofErr w:type="gramEnd"/>
+      <w:r>
+        <w:rPr>
+          <w:rFonts w:ascii="Times New Roman" w:eastAsia="Times New Roman" w:hAnsi="Times New Roman" w:cs="Times New Roman"/>
+          <w:kern w:val="0"/>
+          <w14:ligatures w14:val="none"/>
+        </w:rPr>
+        <w:t>reduced reporting cycle from 2 hours to 15 minutes</w:t>
+      </w:r>
+    </w:p>
+    <w:p>
+      <w:pPr>
+        <w:pStyle w:val="NoSpacing"/>
+        <w:numPr>
+          <w:ilvl w:val="0"/>
+          <w:numId w:val="16"/>
+        </w:numPr>
+        <w:rPr>
+          <w:rFonts w:ascii="Times New Roman" w:eastAsia="Times New Roman" w:hAnsi="Times New Roman" w:cs="Times New Roman"/>
+          <w:kern w:val="0"/>
+          <w14:ligatures w14:val="none"/>
+        </w:rPr>
+      </w:pPr>
+      <w:r>
+        <w:rPr>
+          <w:rFonts w:ascii="Times New Roman" w:eastAsia="Times New Roman" w:hAnsi="Times New Roman" w:cs="Times New Roman"/>
+          <w:kern w:val="0"/>
+          <w14:ligatures w14:val="none"/>
+        </w:rPr>
+        <w:t>Led schema audits to reconcile discrepancies between business logic and data models</w:t>
+      </w:r>
+    </w:p>
+    <w:p>
+      <w:pPr>
+        <w:pStyle w:val="NoSpacing"/>
+        <w:numPr>
+          <w:ilvl w:val="0"/>
+          <w:numId w:val="16"/>
+        </w:numPr>
+        <w:rPr>
+          <w:rFonts w:ascii="Times New Roman" w:eastAsia="Times New Roman" w:hAnsi="Times New Roman" w:cs="Times New Roman"/>
+          <w:kern w:val="0"/>
+          <w14:ligatures w14:val="none"/>
+        </w:rPr>
+      </w:pPr>
+      <w:r>
+        <w:rPr>
+          <w:rFonts w:ascii="Times New Roman" w:eastAsia="Times New Roman" w:hAnsi="Times New Roman" w:cs="Times New Roman"/>
+          <w:kern w:val="0"/>
+          <w14:ligatures w14:val="none"/>
+        </w:rPr>
+        <w:t>Wrote and tested ETL pipelines to integrate slot machine logs with player-reward databases using PowerShell and SQL</w:t>
+      </w:r>
+    </w:p>
+    <w:p>
+      <w:pPr>
+        <w:pStyle w:val="NoSpacing"/>
+        <w:rPr>
+          <w:rFonts w:ascii="Times New Roman" w:eastAsia="Times New Roman" w:hAnsi="Times New Roman" w:cs="Times New Roman"/>
+          <w:kern w:val="0"/>
+          <w14:ligatures w14:val="none"/>
+        </w:rPr>
+      </w:pPr>
+    </w:p>
+    <w:p>
+      <w:pPr>
+        <w:pStyle w:val="NoSpacing"/>
+        <w:rPr>
+          <w:rFonts w:ascii="Times New Roman" w:eastAsia="Times New Roman" w:hAnsi="Times New Roman" w:cs="Times New Roman"/>
+          <w:b/>
+          <w:bCs/>
+          <w:kern w:val="0"/>
+          <w14:ligatures w14:val="none"/>
+        </w:rPr>
+      </w:pPr>
+    </w:p>
+    <w:p>
+      <w:pPr>
+        <w:pStyle w:val="NoSpacing"/>
+        <w:rPr>
+          <w:rFonts w:ascii="Times New Roman" w:eastAsia="Times New Roman" w:hAnsi="Times New Roman" w:cs="Times New Roman"/>
+          <w:b/>
+          <w:bCs/>
+          <w:kern w:val="0"/>
+          <w14:ligatures w14:val="none"/>
+        </w:rPr>
+      </w:pPr>
+    </w:p>
+    <w:p>
+      <w:pPr>
+        <w:pStyle w:val="NoSpacing"/>
+        <w:rPr>
+          <w:rFonts w:ascii="Times New Roman" w:eastAsia="Times New Roman" w:hAnsi="Times New Roman" w:cs="Times New Roman"/>
+          <w:b/>
+          <w:bCs/>
+          <w:kern w:val="0"/>
+          <w14:ligatures w14:val="none"/>
+        </w:rPr>
+      </w:pPr>
+    </w:p>
+    <w:p>
+      <w:pPr>
+        <w:pStyle w:val="NoSpacing"/>
+        <w:rPr>
+          <w:rFonts w:ascii="Times New Roman" w:eastAsia="Times New Roman" w:hAnsi="Times New Roman" w:cs="Times New Roman"/>
+          <w:b/>
+          <w:bCs/>
+          <w:kern w:val="0"/>
+          <w14:ligatures w14:val="none"/>
+        </w:rPr>
+      </w:pPr>
+    </w:p>
+    <w:p>
+      <w:pPr>
+        <w:pStyle w:val="NoSpacing"/>
+        <w:rPr>
+          <w:rFonts w:ascii="Times New Roman" w:eastAsia="Times New Roman" w:hAnsi="Times New Roman" w:cs="Times New Roman"/>
+          <w:b/>
+          <w:bCs/>
+          <w:kern w:val="0"/>
+          <w14:ligatures w14:val="none"/>
+        </w:rPr>
+      </w:pPr>
+    </w:p>
+    <w:p>
+      <w:pPr>
+        <w:pStyle w:val="NoSpacing"/>
+        <w:rPr>
+          <w:rFonts w:ascii="Times New Roman" w:eastAsia="Times New Roman" w:hAnsi="Times New Roman" w:cs="Times New Roman"/>
+          <w:b/>
+          <w:bCs/>
+          <w:kern w:val="0"/>
+          <w14:ligatures w14:val="none"/>
+        </w:rPr>
+      </w:pPr>
+    </w:p>
+    <w:p>
+      <w:pPr>
+        <w:pStyle w:val="NoSpacing"/>
+        <w:rPr>
+          <w:rFonts w:ascii="Times New Roman" w:eastAsia="Times New Roman" w:hAnsi="Times New Roman" w:cs="Times New Roman"/>
+          <w:b/>
+          <w:bCs/>
+          <w:kern w:val="0"/>
+          <w14:ligatures w14:val="none"/>
+        </w:rPr>
+      </w:pPr>
+    </w:p>
+    <w:p>
+      <w:pPr>
+        <w:pStyle w:val="NoSpacing"/>
+        <w:rPr>
+          <w:rFonts w:ascii="Times New Roman" w:eastAsia="Times New Roman" w:hAnsi="Times New Roman" w:cs="Times New Roman"/>
+          <w:b/>
+          <w:bCs/>
+          <w:kern w:val="0"/>
+          <w14:ligatures w14:val="none"/>
+        </w:rPr>
+      </w:pPr>
+      <w:r>
+        <w:rPr>
+          <w:rFonts w:ascii="Times New Roman" w:eastAsia="Times New Roman" w:hAnsi="Times New Roman" w:cs="Times New Roman"/>
+          <w:b/>
+          <w:bCs/>
+          <w:kern w:val="0"/>
+          <w14:ligatures w14:val="none"/>
+        </w:rPr>
+        <w:lastRenderedPageBreak/>
         <w:t>Senior Systems Analyst</w:t>
       </w:r>
-      <w:r>
-        <w:rPr>
-          <w:rFonts w:ascii="Times New Roman" w:eastAsia="Times New Roman" w:hAnsi="Times New Roman" w:cs="Times New Roman"/>
-          <w:kern w:val="0"/>
-          <w14:ligatures w14:val="none"/>
-        </w:rPr>
-        <w:br/>
-        <w:t>Jackson Rancheria Casino</w:t>
-      </w:r>
-      <w:r>
-        <w:rPr>
-          <w:rFonts w:ascii="Times New Roman" w:eastAsia="Times New Roman" w:hAnsi="Times New Roman" w:cs="Times New Roman"/>
-          <w:kern w:val="0"/>
-          <w14:ligatures w14:val="none"/>
-        </w:rPr>
-        <w:t> </w:t>
-      </w:r>
-      <w:r>
-        <w:rPr>
-          <w:rFonts w:ascii="Times New Roman" w:eastAsia="Times New Roman" w:hAnsi="Times New Roman" w:cs="Times New Roman"/>
-          <w:kern w:val="0"/>
-          <w14:ligatures w14:val="none"/>
-        </w:rPr>
-        <w:t>Nov 2012 – Sep 2017</w:t>
-      </w:r>
-      <w:r>
-        <w:rPr>
-          <w:rFonts w:ascii="Times New Roman" w:eastAsia="Times New Roman" w:hAnsi="Times New Roman" w:cs="Times New Roman"/>
-          <w:kern w:val="0"/>
-          <w14:ligatures w14:val="none"/>
-        </w:rPr>
-        <w:br/>
-        <w:t>• Managed and supported core gaming systems, ensuring 99.9% uptime</w:t>
-      </w:r>
-      <w:r>
-        <w:rPr>
-          <w:rFonts w:ascii="Times New Roman" w:eastAsia="Times New Roman" w:hAnsi="Times New Roman" w:cs="Times New Roman"/>
-          <w:kern w:val="0"/>
-          <w14:ligatures w14:val="none"/>
-        </w:rPr>
-        <w:br/>
-        <w:t>• Diagnosed and resolved data-related issues to maintain reporting accuracy</w:t>
-      </w:r>
-      <w:r>
-        <w:rPr>
-          <w:rFonts w:ascii="Times New Roman" w:eastAsia="Times New Roman" w:hAnsi="Times New Roman" w:cs="Times New Roman"/>
-          <w:kern w:val="0"/>
-          <w14:ligatures w14:val="none"/>
-        </w:rPr>
-        <w:br/>
-        <w:t>• Documented workflows and led peer-training sessions on best practices</w:t>
-      </w:r>
-    </w:p>
-    <w:p>
-      <w:pPr>
-        <w:pStyle w:val="NoSpacing"/>
-        <w:rPr>
-          <w:rFonts w:ascii="Times New Roman" w:eastAsia="Times New Roman" w:hAnsi="Times New Roman" w:cs="Times New Roman"/>
-          <w:kern w:val="0"/>
-          <w14:ligatures w14:val="none"/>
-        </w:rPr>
-      </w:pPr>
-      <w:r>
-        <w:rPr>
-          <w:rFonts w:ascii="Times New Roman" w:eastAsia="Times New Roman" w:hAnsi="Times New Roman" w:cs="Times New Roman"/>
+    </w:p>
+    <w:p>
+      <w:pPr>
+        <w:pStyle w:val="NoSpacing"/>
+        <w:rPr>
+          <w:rFonts w:ascii="Times New Roman" w:eastAsia="Times New Roman" w:hAnsi="Times New Roman" w:cs="Times New Roman"/>
+          <w:b/>
+          <w:bCs/>
+          <w:kern w:val="0"/>
+          <w14:ligatures w14:val="none"/>
+        </w:rPr>
+      </w:pPr>
+      <w:r>
+        <w:rPr>
+          <w:rFonts w:ascii="Times New Roman" w:eastAsia="Times New Roman" w:hAnsi="Times New Roman" w:cs="Times New Roman"/>
+          <w:b/>
+          <w:bCs/>
+          <w:kern w:val="0"/>
+          <w14:ligatures w14:val="none"/>
+        </w:rPr>
+        <w:t>Jackson Rancheria Casino • Nov 2012 – Sep 2017</w:t>
+      </w:r>
+    </w:p>
+    <w:p>
+      <w:pPr>
+        <w:pStyle w:val="NoSpacing"/>
+        <w:numPr>
+          <w:ilvl w:val="0"/>
+          <w:numId w:val="17"/>
+        </w:numPr>
+        <w:rPr>
+          <w:rFonts w:ascii="Times New Roman" w:eastAsia="Times New Roman" w:hAnsi="Times New Roman" w:cs="Times New Roman"/>
+          <w:kern w:val="0"/>
+          <w14:ligatures w14:val="none"/>
+        </w:rPr>
+      </w:pPr>
+      <w:r>
+        <w:rPr>
+          <w:rFonts w:ascii="Times New Roman" w:eastAsia="Times New Roman" w:hAnsi="Times New Roman" w:cs="Times New Roman"/>
+          <w:kern w:val="0"/>
+          <w14:ligatures w14:val="none"/>
+        </w:rPr>
+        <w:t>Maintained and troubleshot mission-critical databases powering casino operations with uptime over 99.9%</w:t>
+      </w:r>
+    </w:p>
+    <w:p>
+      <w:pPr>
+        <w:pStyle w:val="NoSpacing"/>
+        <w:numPr>
+          <w:ilvl w:val="0"/>
+          <w:numId w:val="17"/>
+        </w:numPr>
+        <w:rPr>
+          <w:rFonts w:ascii="Times New Roman" w:eastAsia="Times New Roman" w:hAnsi="Times New Roman" w:cs="Times New Roman"/>
+          <w:kern w:val="0"/>
+          <w14:ligatures w14:val="none"/>
+        </w:rPr>
+      </w:pPr>
+      <w:r>
+        <w:rPr>
+          <w:rFonts w:ascii="Times New Roman" w:eastAsia="Times New Roman" w:hAnsi="Times New Roman" w:cs="Times New Roman"/>
+          <w:kern w:val="0"/>
+          <w14:ligatures w14:val="none"/>
+        </w:rPr>
+        <w:t>Used multi-join SQL statements to trace payout discrepancies and ensure accurate financial records</w:t>
+      </w:r>
+    </w:p>
+    <w:p>
+      <w:pPr>
+        <w:pStyle w:val="NoSpacing"/>
+        <w:numPr>
+          <w:ilvl w:val="0"/>
+          <w:numId w:val="17"/>
+        </w:numPr>
+        <w:rPr>
+          <w:rFonts w:ascii="Times New Roman" w:eastAsia="Times New Roman" w:hAnsi="Times New Roman" w:cs="Times New Roman"/>
+          <w:kern w:val="0"/>
+          <w14:ligatures w14:val="none"/>
+        </w:rPr>
+      </w:pPr>
+      <w:r>
+        <w:rPr>
+          <w:rFonts w:ascii="Times New Roman" w:eastAsia="Times New Roman" w:hAnsi="Times New Roman" w:cs="Times New Roman"/>
+          <w:kern w:val="0"/>
+          <w14:ligatures w14:val="none"/>
+        </w:rPr>
+        <w:t>Extracted schema metadata from undocumented systems and built internal tech guides for onboarding and support</w:t>
+      </w:r>
+    </w:p>
+    <w:p>
+      <w:pPr>
+        <w:pStyle w:val="NoSpacing"/>
+        <w:numPr>
+          <w:ilvl w:val="0"/>
+          <w:numId w:val="17"/>
+        </w:numPr>
+        <w:rPr>
+          <w:rFonts w:ascii="Times New Roman" w:eastAsia="Times New Roman" w:hAnsi="Times New Roman" w:cs="Times New Roman"/>
+          <w:kern w:val="0"/>
+          <w14:ligatures w14:val="none"/>
+        </w:rPr>
+      </w:pPr>
+      <w:r>
+        <w:rPr>
+          <w:rFonts w:ascii="Times New Roman" w:eastAsia="Times New Roman" w:hAnsi="Times New Roman" w:cs="Times New Roman"/>
+          <w:kern w:val="0"/>
+          <w14:ligatures w14:val="none"/>
+        </w:rPr>
+        <w:t>Provided rapid query-writing support for marketing and accounting under tight operational deadlines</w:t>
+      </w:r>
+    </w:p>
+    <w:p>
+      <w:pPr>
+        <w:pStyle w:val="NoSpacing"/>
+        <w:numPr>
+          <w:ilvl w:val="0"/>
+          <w:numId w:val="17"/>
+        </w:numPr>
+        <w:rPr>
+          <w:rFonts w:ascii="Times New Roman" w:eastAsia="Times New Roman" w:hAnsi="Times New Roman" w:cs="Times New Roman"/>
+          <w:kern w:val="0"/>
+          <w14:ligatures w14:val="none"/>
+        </w:rPr>
+      </w:pPr>
+      <w:r>
+        <w:rPr>
+          <w:rFonts w:ascii="Times New Roman" w:eastAsia="Times New Roman" w:hAnsi="Times New Roman" w:cs="Times New Roman"/>
+          <w:kern w:val="0"/>
+          <w14:ligatures w14:val="none"/>
+        </w:rPr>
+        <w:t>Diagnosed slow-running queries and rebuilt indices to improve read performance across shared infrastructure</w:t>
+      </w:r>
+    </w:p>
+    <w:p>
+      <w:pPr>
+        <w:pStyle w:val="NoSpacing"/>
+        <w:rPr>
+          <w:rFonts w:ascii="Times New Roman" w:eastAsia="Times New Roman" w:hAnsi="Times New Roman" w:cs="Times New Roman"/>
+          <w:b/>
+          <w:bCs/>
+          <w:kern w:val="0"/>
+          <w14:ligatures w14:val="none"/>
+        </w:rPr>
+      </w:pPr>
+    </w:p>
+    <w:p>
+      <w:pPr>
+        <w:pStyle w:val="NoSpacing"/>
+        <w:rPr>
+          <w:rFonts w:ascii="Times New Roman" w:eastAsia="Times New Roman" w:hAnsi="Times New Roman" w:cs="Times New Roman"/>
+          <w:b/>
+          <w:bCs/>
+          <w:kern w:val="0"/>
+          <w14:ligatures w14:val="none"/>
+        </w:rPr>
+      </w:pPr>
+    </w:p>
+    <w:p>
+      <w:pPr>
+        <w:pStyle w:val="NoSpacing"/>
+        <w:rPr>
+          <w:rFonts w:ascii="Times New Roman" w:eastAsia="Times New Roman" w:hAnsi="Times New Roman" w:cs="Times New Roman"/>
+          <w:b/>
+          <w:bCs/>
+          <w:kern w:val="0"/>
+          <w14:ligatures w14:val="none"/>
+        </w:rPr>
+      </w:pPr>
+      <w:r>
+        <w:rPr>
+          <w:rFonts w:ascii="Times New Roman" w:eastAsia="Times New Roman" w:hAnsi="Times New Roman" w:cs="Times New Roman"/>
+          <w:b/>
+          <w:bCs/>
+          <w:kern w:val="0"/>
+          <w14:ligatures w14:val="none"/>
+        </w:rPr>
+        <w:t>Level II Database Support Engineer</w:t>
+      </w:r>
+    </w:p>
+    <w:p>
+      <w:pPr>
+        <w:pStyle w:val="NoSpacing"/>
+        <w:rPr>
+          <w:rFonts w:ascii="Times New Roman" w:eastAsia="Times New Roman" w:hAnsi="Times New Roman" w:cs="Times New Roman"/>
+          <w:b/>
+          <w:bCs/>
+          <w:kern w:val="0"/>
+          <w14:ligatures w14:val="none"/>
+        </w:rPr>
+      </w:pPr>
+      <w:r>
+        <w:rPr>
+          <w:rFonts w:ascii="Times New Roman" w:eastAsia="Times New Roman" w:hAnsi="Times New Roman" w:cs="Times New Roman"/>
+          <w:b/>
+          <w:bCs/>
+          <w:kern w:val="0"/>
+          <w14:ligatures w14:val="none"/>
+        </w:rPr>
+        <w:t>Aristocrat Technologies, Las Vegas, NV • Oct 2006 – Oct 2011</w:t>
+      </w:r>
+    </w:p>
+    <w:p>
+      <w:pPr>
+        <w:pStyle w:val="NoSpacing"/>
+        <w:numPr>
+          <w:ilvl w:val="0"/>
+          <w:numId w:val="18"/>
+        </w:numPr>
+        <w:rPr>
+          <w:rFonts w:ascii="Times New Roman" w:eastAsia="Times New Roman" w:hAnsi="Times New Roman" w:cs="Times New Roman"/>
+          <w:kern w:val="0"/>
+          <w14:ligatures w14:val="none"/>
+        </w:rPr>
+      </w:pPr>
+      <w:r>
+        <w:rPr>
+          <w:rFonts w:ascii="Times New Roman" w:eastAsia="Times New Roman" w:hAnsi="Times New Roman" w:cs="Times New Roman"/>
+          <w:kern w:val="0"/>
+          <w14:ligatures w14:val="none"/>
+        </w:rPr>
+        <w:t>Managed 150+ client SQL gaming databases, analyzing data derivation, source, and formulas</w:t>
+      </w:r>
+    </w:p>
+    <w:p>
+      <w:pPr>
+        <w:pStyle w:val="NoSpacing"/>
+        <w:numPr>
+          <w:ilvl w:val="0"/>
+          <w:numId w:val="18"/>
+        </w:numPr>
+        <w:rPr>
+          <w:rFonts w:ascii="Times New Roman" w:eastAsia="Times New Roman" w:hAnsi="Times New Roman" w:cs="Times New Roman"/>
+          <w:kern w:val="0"/>
+          <w14:ligatures w14:val="none"/>
+        </w:rPr>
+      </w:pPr>
+      <w:r>
+        <w:rPr>
+          <w:rFonts w:ascii="Times New Roman" w:eastAsia="Times New Roman" w:hAnsi="Times New Roman" w:cs="Times New Roman"/>
+          <w:kern w:val="0"/>
+          <w14:ligatures w14:val="none"/>
+        </w:rPr>
+        <w:t>Developed, documented, and trained teams on application, server, and network requirements</w:t>
+      </w:r>
+    </w:p>
+    <w:p>
+      <w:pPr>
+        <w:pStyle w:val="NoSpacing"/>
+        <w:numPr>
+          <w:ilvl w:val="0"/>
+          <w:numId w:val="18"/>
+        </w:numPr>
+        <w:rPr>
+          <w:rFonts w:ascii="Times New Roman" w:eastAsia="Times New Roman" w:hAnsi="Times New Roman" w:cs="Times New Roman"/>
+          <w:kern w:val="0"/>
+          <w14:ligatures w14:val="none"/>
+        </w:rPr>
+      </w:pPr>
+      <w:r>
+        <w:rPr>
+          <w:rFonts w:ascii="Times New Roman" w:eastAsia="Times New Roman" w:hAnsi="Times New Roman" w:cs="Times New Roman"/>
+          <w:kern w:val="0"/>
+          <w14:ligatures w14:val="none"/>
+        </w:rPr>
+        <w:t>Led project management for internal/external users and third-party vendors; reported costs, schedules, and proposed system improvements</w:t>
+      </w:r>
+    </w:p>
+    <w:p>
+      <w:pPr>
+        <w:pStyle w:val="NoSpacing"/>
+        <w:numPr>
+          <w:ilvl w:val="0"/>
+          <w:numId w:val="18"/>
+        </w:numPr>
+        <w:rPr>
+          <w:rFonts w:ascii="Times New Roman" w:eastAsia="Times New Roman" w:hAnsi="Times New Roman" w:cs="Times New Roman"/>
+          <w:kern w:val="0"/>
+          <w14:ligatures w14:val="none"/>
+        </w:rPr>
+      </w:pPr>
+      <w:r>
+        <w:rPr>
+          <w:rFonts w:ascii="Times New Roman" w:eastAsia="Times New Roman" w:hAnsi="Times New Roman" w:cs="Times New Roman"/>
+          <w:kern w:val="0"/>
+          <w14:ligatures w14:val="none"/>
+        </w:rPr>
+        <w:t>Procured hardware/software quotes to boost productivity, security, and SLA compliance</w:t>
+      </w:r>
+    </w:p>
+    <w:p>
+      <w:pPr>
+        <w:pStyle w:val="NoSpacing"/>
+        <w:numPr>
+          <w:ilvl w:val="0"/>
+          <w:numId w:val="18"/>
+        </w:numPr>
+        <w:rPr>
+          <w:rFonts w:ascii="Times New Roman" w:eastAsia="Times New Roman" w:hAnsi="Times New Roman" w:cs="Times New Roman"/>
+          <w:kern w:val="0"/>
+          <w14:ligatures w14:val="none"/>
+        </w:rPr>
+      </w:pPr>
+      <w:r>
+        <w:rPr>
+          <w:rFonts w:ascii="Times New Roman" w:eastAsia="Times New Roman" w:hAnsi="Times New Roman" w:cs="Times New Roman"/>
+          <w:kern w:val="0"/>
+          <w14:ligatures w14:val="none"/>
+        </w:rPr>
+        <w:t>Administered Microsoft SQL Server (2000–2008 R2): performance audits, custom stored procedures, backup strategies, PowerShell automation</w:t>
+      </w:r>
+    </w:p>
+    <w:p>
+      <w:pPr>
+        <w:pStyle w:val="NoSpacing"/>
+        <w:numPr>
+          <w:ilvl w:val="0"/>
+          <w:numId w:val="18"/>
+        </w:numPr>
+        <w:rPr>
+          <w:rFonts w:ascii="Times New Roman" w:eastAsia="Times New Roman" w:hAnsi="Times New Roman" w:cs="Times New Roman"/>
+          <w:kern w:val="0"/>
+          <w14:ligatures w14:val="none"/>
+        </w:rPr>
+      </w:pPr>
+      <w:r>
+        <w:rPr>
+          <w:rFonts w:ascii="Times New Roman" w:eastAsia="Times New Roman" w:hAnsi="Times New Roman" w:cs="Times New Roman"/>
+          <w:kern w:val="0"/>
+          <w14:ligatures w14:val="none"/>
+        </w:rPr>
+        <w:t>Analyzed defect patterns, built automation frameworks, and conducted code reviews</w:t>
+      </w:r>
+    </w:p>
+    <w:p>
+      <w:pPr>
+        <w:pStyle w:val="NoSpacing"/>
+        <w:numPr>
+          <w:ilvl w:val="0"/>
+          <w:numId w:val="18"/>
+        </w:numPr>
+        <w:rPr>
+          <w:rFonts w:ascii="Times New Roman" w:eastAsia="Times New Roman" w:hAnsi="Times New Roman" w:cs="Times New Roman"/>
+          <w:kern w:val="0"/>
+          <w14:ligatures w14:val="none"/>
+        </w:rPr>
+      </w:pPr>
+      <w:r>
+        <w:rPr>
+          <w:rFonts w:ascii="Times New Roman" w:eastAsia="Times New Roman" w:hAnsi="Times New Roman" w:cs="Times New Roman"/>
+          <w:kern w:val="0"/>
+          <w14:ligatures w14:val="none"/>
+        </w:rPr>
+        <w:t>Prioritized bug fixes and supported server patching for Microsoft Server 2008/R2</w:t>
+      </w:r>
+    </w:p>
+    <w:p>
+      <w:pPr>
+        <w:pStyle w:val="NoSpacing"/>
+        <w:numPr>
+          <w:ilvl w:val="0"/>
+          <w:numId w:val="18"/>
+        </w:numPr>
+        <w:rPr>
+          <w:rFonts w:ascii="Times New Roman" w:eastAsia="Times New Roman" w:hAnsi="Times New Roman" w:cs="Times New Roman"/>
+          <w:kern w:val="0"/>
+          <w14:ligatures w14:val="none"/>
+        </w:rPr>
+      </w:pPr>
+      <w:r>
+        <w:rPr>
+          <w:rFonts w:ascii="Times New Roman" w:eastAsia="Times New Roman" w:hAnsi="Times New Roman" w:cs="Times New Roman"/>
+          <w:kern w:val="0"/>
+          <w14:ligatures w14:val="none"/>
+        </w:rPr>
+        <w:t>Created test cases, proactively reviewed test plans, and documented CI and code coverage best practices</w:t>
+      </w:r>
+    </w:p>
+    <w:p>
+      <w:pPr>
+        <w:pStyle w:val="NoSpacing"/>
+        <w:numPr>
+          <w:ilvl w:val="0"/>
+          <w:numId w:val="18"/>
+        </w:numPr>
+        <w:rPr>
+          <w:rFonts w:ascii="Times New Roman" w:eastAsia="Times New Roman" w:hAnsi="Times New Roman" w:cs="Times New Roman"/>
+          <w:kern w:val="0"/>
+          <w14:ligatures w14:val="none"/>
+        </w:rPr>
+      </w:pPr>
+      <w:r>
+        <w:rPr>
+          <w:rFonts w:ascii="Times New Roman" w:eastAsia="Times New Roman" w:hAnsi="Times New Roman" w:cs="Times New Roman"/>
+          <w:kern w:val="0"/>
+          <w14:ligatures w14:val="none"/>
+        </w:rPr>
+        <w:t>Designed and integrated custom communication protocols (TCP/IP, RS-232, RS-485, USB)</w:t>
+      </w:r>
+    </w:p>
+    <w:p>
+      <w:pPr>
+        <w:pStyle w:val="NoSpacing"/>
+        <w:numPr>
+          <w:ilvl w:val="0"/>
+          <w:numId w:val="18"/>
+        </w:numPr>
+        <w:rPr>
+          <w:rFonts w:ascii="Times New Roman" w:eastAsia="Times New Roman" w:hAnsi="Times New Roman" w:cs="Times New Roman"/>
+          <w:kern w:val="0"/>
+          <w14:ligatures w14:val="none"/>
+        </w:rPr>
+      </w:pPr>
+      <w:r>
+        <w:rPr>
+          <w:rFonts w:ascii="Times New Roman" w:eastAsia="Times New Roman" w:hAnsi="Times New Roman" w:cs="Times New Roman"/>
+          <w:kern w:val="0"/>
+          <w14:ligatures w14:val="none"/>
+        </w:rPr>
+        <w:t>Planned, coded, tested, and trained junior engineers in foundational software engineering practices</w:t>
+      </w:r>
+    </w:p>
+    <w:p>
+      <w:pPr>
+        <w:pStyle w:val="NoSpacing"/>
+        <w:numPr>
+          <w:ilvl w:val="0"/>
+          <w:numId w:val="18"/>
+        </w:numPr>
+        <w:rPr>
+          <w:rFonts w:ascii="Times New Roman" w:eastAsia="Times New Roman" w:hAnsi="Times New Roman" w:cs="Times New Roman"/>
+          <w:kern w:val="0"/>
+          <w14:ligatures w14:val="none"/>
+        </w:rPr>
+      </w:pPr>
+      <w:r>
+        <w:rPr>
+          <w:rFonts w:ascii="Times New Roman" w:eastAsia="Times New Roman" w:hAnsi="Times New Roman" w:cs="Times New Roman"/>
+          <w:kern w:val="0"/>
+          <w14:ligatures w14:val="none"/>
+        </w:rPr>
+        <w:t>Liaised with engineering, marketing, and sales teams; led small engineering teams through project planning and delivery</w:t>
+      </w:r>
+    </w:p>
+    <w:p>
+      <w:pPr>
+        <w:pStyle w:val="NoSpacing"/>
+        <w:rPr>
+          <w:rFonts w:ascii="Times New Roman" w:eastAsia="Times New Roman" w:hAnsi="Times New Roman" w:cs="Times New Roman"/>
+          <w:kern w:val="0"/>
+          <w14:ligatures w14:val="none"/>
+        </w:rPr>
+      </w:pPr>
+    </w:p>
+    <w:p>
+      <w:pPr>
+        <w:pStyle w:val="NoSpacing"/>
+        <w:rPr>
+          <w:rFonts w:ascii="Times New Roman" w:eastAsia="Times New Roman" w:hAnsi="Times New Roman" w:cs="Times New Roman"/>
+          <w:b/>
+          <w:bCs/>
+          <w:kern w:val="0"/>
+          <w14:ligatures w14:val="none"/>
+        </w:rPr>
+      </w:pPr>
+    </w:p>
+    <w:p>
+      <w:pPr>
+        <w:pStyle w:val="NoSpacing"/>
+        <w:rPr>
+          <w:rFonts w:ascii="Times New Roman" w:eastAsia="Times New Roman" w:hAnsi="Times New Roman" w:cs="Times New Roman"/>
+          <w:b/>
+          <w:bCs/>
+          <w:kern w:val="0"/>
+          <w14:ligatures w14:val="none"/>
+        </w:rPr>
+      </w:pPr>
+    </w:p>
+    <w:p>
+      <w:pPr>
+        <w:pStyle w:val="NoSpacing"/>
+        <w:rPr>
+          <w:rFonts w:ascii="Times New Roman" w:eastAsia="Times New Roman" w:hAnsi="Times New Roman" w:cs="Times New Roman"/>
+          <w:b/>
+          <w:bCs/>
+          <w:kern w:val="0"/>
+          <w14:ligatures w14:val="none"/>
+        </w:rPr>
+      </w:pPr>
+    </w:p>
+    <w:p>
+      <w:pPr>
+        <w:pStyle w:val="NoSpacing"/>
+        <w:rPr>
+          <w:rFonts w:ascii="Times New Roman" w:eastAsia="Times New Roman" w:hAnsi="Times New Roman" w:cs="Times New Roman"/>
+          <w:b/>
+          <w:bCs/>
+          <w:kern w:val="0"/>
+          <w14:ligatures w14:val="none"/>
+        </w:rPr>
+      </w:pPr>
+    </w:p>
+    <w:p>
+      <w:pPr>
+        <w:pStyle w:val="NoSpacing"/>
+        <w:rPr>
+          <w:rFonts w:ascii="Times New Roman" w:eastAsia="Times New Roman" w:hAnsi="Times New Roman" w:cs="Times New Roman"/>
+          <w:b/>
+          <w:bCs/>
+          <w:kern w:val="0"/>
+          <w14:ligatures w14:val="none"/>
+        </w:rPr>
+      </w:pPr>
+    </w:p>
+    <w:p>
+      <w:pPr>
+        <w:pStyle w:val="NoSpacing"/>
+        <w:rPr>
+          <w:rFonts w:ascii="Times New Roman" w:eastAsia="Times New Roman" w:hAnsi="Times New Roman" w:cs="Times New Roman"/>
+          <w:b/>
+          <w:bCs/>
+          <w:kern w:val="0"/>
+          <w14:ligatures w14:val="none"/>
+        </w:rPr>
+      </w:pPr>
+    </w:p>
+    <w:p>
+      <w:pPr>
+        <w:pStyle w:val="NoSpacing"/>
+        <w:rPr>
+          <w:rFonts w:ascii="Times New Roman" w:eastAsia="Times New Roman" w:hAnsi="Times New Roman" w:cs="Times New Roman"/>
+          <w:b/>
+          <w:bCs/>
+          <w:kern w:val="0"/>
+          <w14:ligatures w14:val="none"/>
+        </w:rPr>
+      </w:pPr>
+    </w:p>
+    <w:p>
+      <w:pPr>
+        <w:pStyle w:val="NoSpacing"/>
+        <w:rPr>
+          <w:rFonts w:ascii="Times New Roman" w:eastAsia="Times New Roman" w:hAnsi="Times New Roman" w:cs="Times New Roman"/>
+          <w:b/>
+          <w:bCs/>
+          <w:kern w:val="0"/>
+          <w14:ligatures w14:val="none"/>
+        </w:rPr>
+      </w:pPr>
+    </w:p>
+    <w:p>
+      <w:pPr>
+        <w:pStyle w:val="NoSpacing"/>
+        <w:rPr>
+          <w:rFonts w:ascii="Times New Roman" w:eastAsia="Times New Roman" w:hAnsi="Times New Roman" w:cs="Times New Roman"/>
+          <w:b/>
+          <w:bCs/>
+          <w:kern w:val="0"/>
+          <w14:ligatures w14:val="none"/>
+        </w:rPr>
+      </w:pPr>
+    </w:p>
+    <w:p>
+      <w:pPr>
+        <w:pStyle w:val="NoSpacing"/>
+        <w:rPr>
+          <w:rFonts w:ascii="Times New Roman" w:eastAsia="Times New Roman" w:hAnsi="Times New Roman" w:cs="Times New Roman"/>
+          <w:b/>
+          <w:bCs/>
+          <w:kern w:val="0"/>
+          <w14:ligatures w14:val="none"/>
+        </w:rPr>
+      </w:pPr>
+    </w:p>
+    <w:p>
+      <w:pPr>
+        <w:pStyle w:val="NoSpacing"/>
+        <w:rPr>
+          <w:rFonts w:ascii="Times New Roman" w:eastAsia="Times New Roman" w:hAnsi="Times New Roman" w:cs="Times New Roman"/>
+          <w:b/>
+          <w:bCs/>
+          <w:kern w:val="0"/>
+          <w14:ligatures w14:val="none"/>
+        </w:rPr>
+      </w:pPr>
+    </w:p>
+    <w:p>
+      <w:pPr>
+        <w:pStyle w:val="NoSpacing"/>
+        <w:rPr>
+          <w:rFonts w:ascii="Times New Roman" w:eastAsia="Times New Roman" w:hAnsi="Times New Roman" w:cs="Times New Roman"/>
+          <w:b/>
+          <w:bCs/>
+          <w:kern w:val="0"/>
+          <w14:ligatures w14:val="none"/>
+        </w:rPr>
+      </w:pPr>
+      <w:r>
+        <w:rPr>
+          <w:rFonts w:ascii="Times New Roman" w:eastAsia="Times New Roman" w:hAnsi="Times New Roman" w:cs="Times New Roman"/>
+          <w:b/>
+          <w:bCs/>
           <w:kern w:val="0"/>
           <w14:ligatures w14:val="none"/>
         </w:rPr>
@@ -1066,6 +1967,8 @@
       <w:r>
         <w:rPr>
           <w:rFonts w:ascii="Times New Roman" w:eastAsia="Times New Roman" w:hAnsi="Times New Roman" w:cs="Times New Roman"/>
+          <w:b/>
+          <w:bCs/>
           <w:kern w:val="0"/>
           <w14:ligatures w14:val="none"/>
         </w:rPr>
@@ -1158,6 +2061,8 @@
       <w:r>
         <w:rPr>
           <w:rFonts w:ascii="Times New Roman" w:eastAsia="Times New Roman" w:hAnsi="Times New Roman" w:cs="Times New Roman"/>
+          <w:b/>
+          <w:bCs/>
           <w:kern w:val="0"/>
           <w14:ligatures w14:val="none"/>
         </w:rPr>
@@ -1612,6 +2517,304 @@
     </w:lvl>
   </w:abstractNum>
   <w:abstractNum w:abstractNumId="3" w15:restartNumberingAfterBreak="0">
+    <w:nsid w:val="1AD05269"/>
+    <w:multiLevelType w:val="multilevel"/>
+    <w:tmpl w:val="A280766E"/>
+    <w:lvl w:ilvl="0">
+      <w:start w:val="1"/>
+      <w:numFmt w:val="bullet"/>
+      <w:lvlText w:val=""/>
+      <w:lvlJc w:val="left"/>
+      <w:pPr>
+        <w:tabs>
+          <w:tab w:val="num" w:pos="720"/>
+        </w:tabs>
+        <w:ind w:left="720" w:hanging="360"/>
+      </w:pPr>
+      <w:rPr>
+        <w:rFonts w:ascii="Symbol" w:hAnsi="Symbol" w:hint="default"/>
+        <w:sz w:val="20"/>
+      </w:rPr>
+    </w:lvl>
+    <w:lvl w:ilvl="1" w:tentative="1">
+      <w:start w:val="1"/>
+      <w:numFmt w:val="bullet"/>
+      <w:lvlText w:val="o"/>
+      <w:lvlJc w:val="left"/>
+      <w:pPr>
+        <w:tabs>
+          <w:tab w:val="num" w:pos="1440"/>
+        </w:tabs>
+        <w:ind w:left="1440" w:hanging="360"/>
+      </w:pPr>
+      <w:rPr>
+        <w:rFonts w:ascii="Courier New" w:hAnsi="Courier New" w:hint="default"/>
+        <w:sz w:val="20"/>
+      </w:rPr>
+    </w:lvl>
+    <w:lvl w:ilvl="2" w:tentative="1">
+      <w:start w:val="1"/>
+      <w:numFmt w:val="bullet"/>
+      <w:lvlText w:val=""/>
+      <w:lvlJc w:val="left"/>
+      <w:pPr>
+        <w:tabs>
+          <w:tab w:val="num" w:pos="2160"/>
+        </w:tabs>
+        <w:ind w:left="2160" w:hanging="360"/>
+      </w:pPr>
+      <w:rPr>
+        <w:rFonts w:ascii="Wingdings" w:hAnsi="Wingdings" w:hint="default"/>
+        <w:sz w:val="20"/>
+      </w:rPr>
+    </w:lvl>
+    <w:lvl w:ilvl="3" w:tentative="1">
+      <w:start w:val="1"/>
+      <w:numFmt w:val="bullet"/>
+      <w:lvlText w:val=""/>
+      <w:lvlJc w:val="left"/>
+      <w:pPr>
+        <w:tabs>
+          <w:tab w:val="num" w:pos="2880"/>
+        </w:tabs>
+        <w:ind w:left="2880" w:hanging="360"/>
+      </w:pPr>
+      <w:rPr>
+        <w:rFonts w:ascii="Wingdings" w:hAnsi="Wingdings" w:hint="default"/>
+        <w:sz w:val="20"/>
+      </w:rPr>
+    </w:lvl>
+    <w:lvl w:ilvl="4" w:tentative="1">
+      <w:start w:val="1"/>
+      <w:numFmt w:val="bullet"/>
+      <w:lvlText w:val=""/>
+      <w:lvlJc w:val="left"/>
+      <w:pPr>
+        <w:tabs>
+          <w:tab w:val="num" w:pos="3600"/>
+        </w:tabs>
+        <w:ind w:left="3600" w:hanging="360"/>
+      </w:pPr>
+      <w:rPr>
+        <w:rFonts w:ascii="Wingdings" w:hAnsi="Wingdings" w:hint="default"/>
+        <w:sz w:val="20"/>
+      </w:rPr>
+    </w:lvl>
+    <w:lvl w:ilvl="5" w:tentative="1">
+      <w:start w:val="1"/>
+      <w:numFmt w:val="bullet"/>
+      <w:lvlText w:val=""/>
+      <w:lvlJc w:val="left"/>
+      <w:pPr>
+        <w:tabs>
+          <w:tab w:val="num" w:pos="4320"/>
+        </w:tabs>
+        <w:ind w:left="4320" w:hanging="360"/>
+      </w:pPr>
+      <w:rPr>
+        <w:rFonts w:ascii="Wingdings" w:hAnsi="Wingdings" w:hint="default"/>
+        <w:sz w:val="20"/>
+      </w:rPr>
+    </w:lvl>
+    <w:lvl w:ilvl="6" w:tentative="1">
+      <w:start w:val="1"/>
+      <w:numFmt w:val="bullet"/>
+      <w:lvlText w:val=""/>
+      <w:lvlJc w:val="left"/>
+      <w:pPr>
+        <w:tabs>
+          <w:tab w:val="num" w:pos="5040"/>
+        </w:tabs>
+        <w:ind w:left="5040" w:hanging="360"/>
+      </w:pPr>
+      <w:rPr>
+        <w:rFonts w:ascii="Wingdings" w:hAnsi="Wingdings" w:hint="default"/>
+        <w:sz w:val="20"/>
+      </w:rPr>
+    </w:lvl>
+    <w:lvl w:ilvl="7" w:tentative="1">
+      <w:start w:val="1"/>
+      <w:numFmt w:val="bullet"/>
+      <w:lvlText w:val=""/>
+      <w:lvlJc w:val="left"/>
+      <w:pPr>
+        <w:tabs>
+          <w:tab w:val="num" w:pos="5760"/>
+        </w:tabs>
+        <w:ind w:left="5760" w:hanging="360"/>
+      </w:pPr>
+      <w:rPr>
+        <w:rFonts w:ascii="Wingdings" w:hAnsi="Wingdings" w:hint="default"/>
+        <w:sz w:val="20"/>
+      </w:rPr>
+    </w:lvl>
+    <w:lvl w:ilvl="8" w:tentative="1">
+      <w:start w:val="1"/>
+      <w:numFmt w:val="bullet"/>
+      <w:lvlText w:val=""/>
+      <w:lvlJc w:val="left"/>
+      <w:pPr>
+        <w:tabs>
+          <w:tab w:val="num" w:pos="6480"/>
+        </w:tabs>
+        <w:ind w:left="6480" w:hanging="360"/>
+      </w:pPr>
+      <w:rPr>
+        <w:rFonts w:ascii="Wingdings" w:hAnsi="Wingdings" w:hint="default"/>
+        <w:sz w:val="20"/>
+      </w:rPr>
+    </w:lvl>
+  </w:abstractNum>
+  <w:abstractNum w:abstractNumId="4" w15:restartNumberingAfterBreak="0">
+    <w:nsid w:val="2AD016B5"/>
+    <w:multiLevelType w:val="multilevel"/>
+    <w:tmpl w:val="7F5C6884"/>
+    <w:lvl w:ilvl="0">
+      <w:start w:val="1"/>
+      <w:numFmt w:val="bullet"/>
+      <w:lvlText w:val=""/>
+      <w:lvlJc w:val="left"/>
+      <w:pPr>
+        <w:tabs>
+          <w:tab w:val="num" w:pos="720"/>
+        </w:tabs>
+        <w:ind w:left="720" w:hanging="360"/>
+      </w:pPr>
+      <w:rPr>
+        <w:rFonts w:ascii="Symbol" w:hAnsi="Symbol" w:hint="default"/>
+        <w:sz w:val="20"/>
+      </w:rPr>
+    </w:lvl>
+    <w:lvl w:ilvl="1" w:tentative="1">
+      <w:start w:val="1"/>
+      <w:numFmt w:val="bullet"/>
+      <w:lvlText w:val="o"/>
+      <w:lvlJc w:val="left"/>
+      <w:pPr>
+        <w:tabs>
+          <w:tab w:val="num" w:pos="1440"/>
+        </w:tabs>
+        <w:ind w:left="1440" w:hanging="360"/>
+      </w:pPr>
+      <w:rPr>
+        <w:rFonts w:ascii="Courier New" w:hAnsi="Courier New" w:hint="default"/>
+        <w:sz w:val="20"/>
+      </w:rPr>
+    </w:lvl>
+    <w:lvl w:ilvl="2" w:tentative="1">
+      <w:start w:val="1"/>
+      <w:numFmt w:val="bullet"/>
+      <w:lvlText w:val=""/>
+      <w:lvlJc w:val="left"/>
+      <w:pPr>
+        <w:tabs>
+          <w:tab w:val="num" w:pos="2160"/>
+        </w:tabs>
+        <w:ind w:left="2160" w:hanging="360"/>
+      </w:pPr>
+      <w:rPr>
+        <w:rFonts w:ascii="Wingdings" w:hAnsi="Wingdings" w:hint="default"/>
+        <w:sz w:val="20"/>
+      </w:rPr>
+    </w:lvl>
+    <w:lvl w:ilvl="3" w:tentative="1">
+      <w:start w:val="1"/>
+      <w:numFmt w:val="bullet"/>
+      <w:lvlText w:val=""/>
+      <w:lvlJc w:val="left"/>
+      <w:pPr>
+        <w:tabs>
+          <w:tab w:val="num" w:pos="2880"/>
+        </w:tabs>
+        <w:ind w:left="2880" w:hanging="360"/>
+      </w:pPr>
+      <w:rPr>
+        <w:rFonts w:ascii="Wingdings" w:hAnsi="Wingdings" w:hint="default"/>
+        <w:sz w:val="20"/>
+      </w:rPr>
+    </w:lvl>
+    <w:lvl w:ilvl="4" w:tentative="1">
+      <w:start w:val="1"/>
+      <w:numFmt w:val="bullet"/>
+      <w:lvlText w:val=""/>
+      <w:lvlJc w:val="left"/>
+      <w:pPr>
+        <w:tabs>
+          <w:tab w:val="num" w:pos="3600"/>
+        </w:tabs>
+        <w:ind w:left="3600" w:hanging="360"/>
+      </w:pPr>
+      <w:rPr>
+        <w:rFonts w:ascii="Wingdings" w:hAnsi="Wingdings" w:hint="default"/>
+        <w:sz w:val="20"/>
+      </w:rPr>
+    </w:lvl>
+    <w:lvl w:ilvl="5" w:tentative="1">
+      <w:start w:val="1"/>
+      <w:numFmt w:val="bullet"/>
+      <w:lvlText w:val=""/>
+      <w:lvlJc w:val="left"/>
+      <w:pPr>
+        <w:tabs>
+          <w:tab w:val="num" w:pos="4320"/>
+        </w:tabs>
+        <w:ind w:left="4320" w:hanging="360"/>
+      </w:pPr>
+      <w:rPr>
+        <w:rFonts w:ascii="Wingdings" w:hAnsi="Wingdings" w:hint="default"/>
+        <w:sz w:val="20"/>
+      </w:rPr>
+    </w:lvl>
+    <w:lvl w:ilvl="6" w:tentative="1">
+      <w:start w:val="1"/>
+      <w:numFmt w:val="bullet"/>
+      <w:lvlText w:val=""/>
+      <w:lvlJc w:val="left"/>
+      <w:pPr>
+        <w:tabs>
+          <w:tab w:val="num" w:pos="5040"/>
+        </w:tabs>
+        <w:ind w:left="5040" w:hanging="360"/>
+      </w:pPr>
+      <w:rPr>
+        <w:rFonts w:ascii="Wingdings" w:hAnsi="Wingdings" w:hint="default"/>
+        <w:sz w:val="20"/>
+      </w:rPr>
+    </w:lvl>
+    <w:lvl w:ilvl="7" w:tentative="1">
+      <w:start w:val="1"/>
+      <w:numFmt w:val="bullet"/>
+      <w:lvlText w:val=""/>
+      <w:lvlJc w:val="left"/>
+      <w:pPr>
+        <w:tabs>
+          <w:tab w:val="num" w:pos="5760"/>
+        </w:tabs>
+        <w:ind w:left="5760" w:hanging="360"/>
+      </w:pPr>
+      <w:rPr>
+        <w:rFonts w:ascii="Wingdings" w:hAnsi="Wingdings" w:hint="default"/>
+        <w:sz w:val="20"/>
+      </w:rPr>
+    </w:lvl>
+    <w:lvl w:ilvl="8" w:tentative="1">
+      <w:start w:val="1"/>
+      <w:numFmt w:val="bullet"/>
+      <w:lvlText w:val=""/>
+      <w:lvlJc w:val="left"/>
+      <w:pPr>
+        <w:tabs>
+          <w:tab w:val="num" w:pos="6480"/>
+        </w:tabs>
+        <w:ind w:left="6480" w:hanging="360"/>
+      </w:pPr>
+      <w:rPr>
+        <w:rFonts w:ascii="Wingdings" w:hAnsi="Wingdings" w:hint="default"/>
+        <w:sz w:val="20"/>
+      </w:rPr>
+    </w:lvl>
+  </w:abstractNum>
+  <w:abstractNum w:abstractNumId="5" w15:restartNumberingAfterBreak="0">
     <w:nsid w:val="323A1DE7"/>
     <w:multiLevelType w:val="hybridMultilevel"/>
     <w:tmpl w:val="AFF0325C"/>
@@ -1724,7 +2927,7 @@
       </w:rPr>
     </w:lvl>
   </w:abstractNum>
-  <w:abstractNum w:abstractNumId="4" w15:restartNumberingAfterBreak="0">
+  <w:abstractNum w:abstractNumId="6" w15:restartNumberingAfterBreak="0">
     <w:nsid w:val="410C3CF2"/>
     <w:multiLevelType w:val="hybridMultilevel"/>
     <w:tmpl w:val="AA0405DC"/>
@@ -1837,7 +3040,7 @@
       </w:rPr>
     </w:lvl>
   </w:abstractNum>
-  <w:abstractNum w:abstractNumId="5" w15:restartNumberingAfterBreak="0">
+  <w:abstractNum w:abstractNumId="7" w15:restartNumberingAfterBreak="0">
     <w:nsid w:val="49BD2042"/>
     <w:multiLevelType w:val="hybridMultilevel"/>
     <w:tmpl w:val="7A0C7D56"/>
@@ -1950,7 +3153,7 @@
       </w:rPr>
     </w:lvl>
   </w:abstractNum>
-  <w:abstractNum w:abstractNumId="6" w15:restartNumberingAfterBreak="0">
+  <w:abstractNum w:abstractNumId="8" w15:restartNumberingAfterBreak="0">
     <w:nsid w:val="4FC86CF2"/>
     <w:multiLevelType w:val="hybridMultilevel"/>
     <w:tmpl w:val="A00A10F8"/>
@@ -2063,7 +3266,454 @@
       </w:rPr>
     </w:lvl>
   </w:abstractNum>
-  <w:abstractNum w:abstractNumId="7" w15:restartNumberingAfterBreak="0">
+  <w:abstractNum w:abstractNumId="9" w15:restartNumberingAfterBreak="0">
+    <w:nsid w:val="50B1645C"/>
+    <w:multiLevelType w:val="multilevel"/>
+    <w:tmpl w:val="F94C9E72"/>
+    <w:lvl w:ilvl="0">
+      <w:start w:val="1"/>
+      <w:numFmt w:val="bullet"/>
+      <w:lvlText w:val=""/>
+      <w:lvlJc w:val="left"/>
+      <w:pPr>
+        <w:tabs>
+          <w:tab w:val="num" w:pos="720"/>
+        </w:tabs>
+        <w:ind w:left="720" w:hanging="360"/>
+      </w:pPr>
+      <w:rPr>
+        <w:rFonts w:ascii="Symbol" w:hAnsi="Symbol" w:hint="default"/>
+        <w:sz w:val="20"/>
+      </w:rPr>
+    </w:lvl>
+    <w:lvl w:ilvl="1" w:tentative="1">
+      <w:start w:val="1"/>
+      <w:numFmt w:val="bullet"/>
+      <w:lvlText w:val="o"/>
+      <w:lvlJc w:val="left"/>
+      <w:pPr>
+        <w:tabs>
+          <w:tab w:val="num" w:pos="1440"/>
+        </w:tabs>
+        <w:ind w:left="1440" w:hanging="360"/>
+      </w:pPr>
+      <w:rPr>
+        <w:rFonts w:ascii="Courier New" w:hAnsi="Courier New" w:hint="default"/>
+        <w:sz w:val="20"/>
+      </w:rPr>
+    </w:lvl>
+    <w:lvl w:ilvl="2" w:tentative="1">
+      <w:start w:val="1"/>
+      <w:numFmt w:val="bullet"/>
+      <w:lvlText w:val=""/>
+      <w:lvlJc w:val="left"/>
+      <w:pPr>
+        <w:tabs>
+          <w:tab w:val="num" w:pos="2160"/>
+        </w:tabs>
+        <w:ind w:left="2160" w:hanging="360"/>
+      </w:pPr>
+      <w:rPr>
+        <w:rFonts w:ascii="Wingdings" w:hAnsi="Wingdings" w:hint="default"/>
+        <w:sz w:val="20"/>
+      </w:rPr>
+    </w:lvl>
+    <w:lvl w:ilvl="3" w:tentative="1">
+      <w:start w:val="1"/>
+      <w:numFmt w:val="bullet"/>
+      <w:lvlText w:val=""/>
+      <w:lvlJc w:val="left"/>
+      <w:pPr>
+        <w:tabs>
+          <w:tab w:val="num" w:pos="2880"/>
+        </w:tabs>
+        <w:ind w:left="2880" w:hanging="360"/>
+      </w:pPr>
+      <w:rPr>
+        <w:rFonts w:ascii="Wingdings" w:hAnsi="Wingdings" w:hint="default"/>
+        <w:sz w:val="20"/>
+      </w:rPr>
+    </w:lvl>
+    <w:lvl w:ilvl="4" w:tentative="1">
+      <w:start w:val="1"/>
+      <w:numFmt w:val="bullet"/>
+      <w:lvlText w:val=""/>
+      <w:lvlJc w:val="left"/>
+      <w:pPr>
+        <w:tabs>
+          <w:tab w:val="num" w:pos="3600"/>
+        </w:tabs>
+        <w:ind w:left="3600" w:hanging="360"/>
+      </w:pPr>
+      <w:rPr>
+        <w:rFonts w:ascii="Wingdings" w:hAnsi="Wingdings" w:hint="default"/>
+        <w:sz w:val="20"/>
+      </w:rPr>
+    </w:lvl>
+    <w:lvl w:ilvl="5" w:tentative="1">
+      <w:start w:val="1"/>
+      <w:numFmt w:val="bullet"/>
+      <w:lvlText w:val=""/>
+      <w:lvlJc w:val="left"/>
+      <w:pPr>
+        <w:tabs>
+          <w:tab w:val="num" w:pos="4320"/>
+        </w:tabs>
+        <w:ind w:left="4320" w:hanging="360"/>
+      </w:pPr>
+      <w:rPr>
+        <w:rFonts w:ascii="Wingdings" w:hAnsi="Wingdings" w:hint="default"/>
+        <w:sz w:val="20"/>
+      </w:rPr>
+    </w:lvl>
+    <w:lvl w:ilvl="6" w:tentative="1">
+      <w:start w:val="1"/>
+      <w:numFmt w:val="bullet"/>
+      <w:lvlText w:val=""/>
+      <w:lvlJc w:val="left"/>
+      <w:pPr>
+        <w:tabs>
+          <w:tab w:val="num" w:pos="5040"/>
+        </w:tabs>
+        <w:ind w:left="5040" w:hanging="360"/>
+      </w:pPr>
+      <w:rPr>
+        <w:rFonts w:ascii="Wingdings" w:hAnsi="Wingdings" w:hint="default"/>
+        <w:sz w:val="20"/>
+      </w:rPr>
+    </w:lvl>
+    <w:lvl w:ilvl="7" w:tentative="1">
+      <w:start w:val="1"/>
+      <w:numFmt w:val="bullet"/>
+      <w:lvlText w:val=""/>
+      <w:lvlJc w:val="left"/>
+      <w:pPr>
+        <w:tabs>
+          <w:tab w:val="num" w:pos="5760"/>
+        </w:tabs>
+        <w:ind w:left="5760" w:hanging="360"/>
+      </w:pPr>
+      <w:rPr>
+        <w:rFonts w:ascii="Wingdings" w:hAnsi="Wingdings" w:hint="default"/>
+        <w:sz w:val="20"/>
+      </w:rPr>
+    </w:lvl>
+    <w:lvl w:ilvl="8" w:tentative="1">
+      <w:start w:val="1"/>
+      <w:numFmt w:val="bullet"/>
+      <w:lvlText w:val=""/>
+      <w:lvlJc w:val="left"/>
+      <w:pPr>
+        <w:tabs>
+          <w:tab w:val="num" w:pos="6480"/>
+        </w:tabs>
+        <w:ind w:left="6480" w:hanging="360"/>
+      </w:pPr>
+      <w:rPr>
+        <w:rFonts w:ascii="Wingdings" w:hAnsi="Wingdings" w:hint="default"/>
+        <w:sz w:val="20"/>
+      </w:rPr>
+    </w:lvl>
+  </w:abstractNum>
+  <w:abstractNum w:abstractNumId="10" w15:restartNumberingAfterBreak="0">
+    <w:nsid w:val="52D449EC"/>
+    <w:multiLevelType w:val="multilevel"/>
+    <w:tmpl w:val="6DFA9644"/>
+    <w:lvl w:ilvl="0">
+      <w:start w:val="1"/>
+      <w:numFmt w:val="bullet"/>
+      <w:lvlText w:val=""/>
+      <w:lvlJc w:val="left"/>
+      <w:pPr>
+        <w:tabs>
+          <w:tab w:val="num" w:pos="720"/>
+        </w:tabs>
+        <w:ind w:left="720" w:hanging="360"/>
+      </w:pPr>
+      <w:rPr>
+        <w:rFonts w:ascii="Symbol" w:hAnsi="Symbol" w:hint="default"/>
+        <w:sz w:val="20"/>
+      </w:rPr>
+    </w:lvl>
+    <w:lvl w:ilvl="1" w:tentative="1">
+      <w:start w:val="1"/>
+      <w:numFmt w:val="bullet"/>
+      <w:lvlText w:val="o"/>
+      <w:lvlJc w:val="left"/>
+      <w:pPr>
+        <w:tabs>
+          <w:tab w:val="num" w:pos="1440"/>
+        </w:tabs>
+        <w:ind w:left="1440" w:hanging="360"/>
+      </w:pPr>
+      <w:rPr>
+        <w:rFonts w:ascii="Courier New" w:hAnsi="Courier New" w:hint="default"/>
+        <w:sz w:val="20"/>
+      </w:rPr>
+    </w:lvl>
+    <w:lvl w:ilvl="2" w:tentative="1">
+      <w:start w:val="1"/>
+      <w:numFmt w:val="bullet"/>
+      <w:lvlText w:val=""/>
+      <w:lvlJc w:val="left"/>
+      <w:pPr>
+        <w:tabs>
+          <w:tab w:val="num" w:pos="2160"/>
+        </w:tabs>
+        <w:ind w:left="2160" w:hanging="360"/>
+      </w:pPr>
+      <w:rPr>
+        <w:rFonts w:ascii="Wingdings" w:hAnsi="Wingdings" w:hint="default"/>
+        <w:sz w:val="20"/>
+      </w:rPr>
+    </w:lvl>
+    <w:lvl w:ilvl="3" w:tentative="1">
+      <w:start w:val="1"/>
+      <w:numFmt w:val="bullet"/>
+      <w:lvlText w:val=""/>
+      <w:lvlJc w:val="left"/>
+      <w:pPr>
+        <w:tabs>
+          <w:tab w:val="num" w:pos="2880"/>
+        </w:tabs>
+        <w:ind w:left="2880" w:hanging="360"/>
+      </w:pPr>
+      <w:rPr>
+        <w:rFonts w:ascii="Wingdings" w:hAnsi="Wingdings" w:hint="default"/>
+        <w:sz w:val="20"/>
+      </w:rPr>
+    </w:lvl>
+    <w:lvl w:ilvl="4" w:tentative="1">
+      <w:start w:val="1"/>
+      <w:numFmt w:val="bullet"/>
+      <w:lvlText w:val=""/>
+      <w:lvlJc w:val="left"/>
+      <w:pPr>
+        <w:tabs>
+          <w:tab w:val="num" w:pos="3600"/>
+        </w:tabs>
+        <w:ind w:left="3600" w:hanging="360"/>
+      </w:pPr>
+      <w:rPr>
+        <w:rFonts w:ascii="Wingdings" w:hAnsi="Wingdings" w:hint="default"/>
+        <w:sz w:val="20"/>
+      </w:rPr>
+    </w:lvl>
+    <w:lvl w:ilvl="5" w:tentative="1">
+      <w:start w:val="1"/>
+      <w:numFmt w:val="bullet"/>
+      <w:lvlText w:val=""/>
+      <w:lvlJc w:val="left"/>
+      <w:pPr>
+        <w:tabs>
+          <w:tab w:val="num" w:pos="4320"/>
+        </w:tabs>
+        <w:ind w:left="4320" w:hanging="360"/>
+      </w:pPr>
+      <w:rPr>
+        <w:rFonts w:ascii="Wingdings" w:hAnsi="Wingdings" w:hint="default"/>
+        <w:sz w:val="20"/>
+      </w:rPr>
+    </w:lvl>
+    <w:lvl w:ilvl="6" w:tentative="1">
+      <w:start w:val="1"/>
+      <w:numFmt w:val="bullet"/>
+      <w:lvlText w:val=""/>
+      <w:lvlJc w:val="left"/>
+      <w:pPr>
+        <w:tabs>
+          <w:tab w:val="num" w:pos="5040"/>
+        </w:tabs>
+        <w:ind w:left="5040" w:hanging="360"/>
+      </w:pPr>
+      <w:rPr>
+        <w:rFonts w:ascii="Wingdings" w:hAnsi="Wingdings" w:hint="default"/>
+        <w:sz w:val="20"/>
+      </w:rPr>
+    </w:lvl>
+    <w:lvl w:ilvl="7" w:tentative="1">
+      <w:start w:val="1"/>
+      <w:numFmt w:val="bullet"/>
+      <w:lvlText w:val=""/>
+      <w:lvlJc w:val="left"/>
+      <w:pPr>
+        <w:tabs>
+          <w:tab w:val="num" w:pos="5760"/>
+        </w:tabs>
+        <w:ind w:left="5760" w:hanging="360"/>
+      </w:pPr>
+      <w:rPr>
+        <w:rFonts w:ascii="Wingdings" w:hAnsi="Wingdings" w:hint="default"/>
+        <w:sz w:val="20"/>
+      </w:rPr>
+    </w:lvl>
+    <w:lvl w:ilvl="8" w:tentative="1">
+      <w:start w:val="1"/>
+      <w:numFmt w:val="bullet"/>
+      <w:lvlText w:val=""/>
+      <w:lvlJc w:val="left"/>
+      <w:pPr>
+        <w:tabs>
+          <w:tab w:val="num" w:pos="6480"/>
+        </w:tabs>
+        <w:ind w:left="6480" w:hanging="360"/>
+      </w:pPr>
+      <w:rPr>
+        <w:rFonts w:ascii="Wingdings" w:hAnsi="Wingdings" w:hint="default"/>
+        <w:sz w:val="20"/>
+      </w:rPr>
+    </w:lvl>
+  </w:abstractNum>
+  <w:abstractNum w:abstractNumId="11" w15:restartNumberingAfterBreak="0">
+    <w:nsid w:val="5F0477F0"/>
+    <w:multiLevelType w:val="multilevel"/>
+    <w:tmpl w:val="F25C63BC"/>
+    <w:lvl w:ilvl="0">
+      <w:start w:val="1"/>
+      <w:numFmt w:val="bullet"/>
+      <w:lvlText w:val=""/>
+      <w:lvlJc w:val="left"/>
+      <w:pPr>
+        <w:tabs>
+          <w:tab w:val="num" w:pos="720"/>
+        </w:tabs>
+        <w:ind w:left="720" w:hanging="360"/>
+      </w:pPr>
+      <w:rPr>
+        <w:rFonts w:ascii="Symbol" w:hAnsi="Symbol" w:hint="default"/>
+        <w:sz w:val="20"/>
+      </w:rPr>
+    </w:lvl>
+    <w:lvl w:ilvl="1" w:tentative="1">
+      <w:start w:val="1"/>
+      <w:numFmt w:val="bullet"/>
+      <w:lvlText w:val="o"/>
+      <w:lvlJc w:val="left"/>
+      <w:pPr>
+        <w:tabs>
+          <w:tab w:val="num" w:pos="1440"/>
+        </w:tabs>
+        <w:ind w:left="1440" w:hanging="360"/>
+      </w:pPr>
+      <w:rPr>
+        <w:rFonts w:ascii="Courier New" w:hAnsi="Courier New" w:hint="default"/>
+        <w:sz w:val="20"/>
+      </w:rPr>
+    </w:lvl>
+    <w:lvl w:ilvl="2" w:tentative="1">
+      <w:start w:val="1"/>
+      <w:numFmt w:val="bullet"/>
+      <w:lvlText w:val=""/>
+      <w:lvlJc w:val="left"/>
+      <w:pPr>
+        <w:tabs>
+          <w:tab w:val="num" w:pos="2160"/>
+        </w:tabs>
+        <w:ind w:left="2160" w:hanging="360"/>
+      </w:pPr>
+      <w:rPr>
+        <w:rFonts w:ascii="Wingdings" w:hAnsi="Wingdings" w:hint="default"/>
+        <w:sz w:val="20"/>
+      </w:rPr>
+    </w:lvl>
+    <w:lvl w:ilvl="3" w:tentative="1">
+      <w:start w:val="1"/>
+      <w:numFmt w:val="bullet"/>
+      <w:lvlText w:val=""/>
+      <w:lvlJc w:val="left"/>
+      <w:pPr>
+        <w:tabs>
+          <w:tab w:val="num" w:pos="2880"/>
+        </w:tabs>
+        <w:ind w:left="2880" w:hanging="360"/>
+      </w:pPr>
+      <w:rPr>
+        <w:rFonts w:ascii="Wingdings" w:hAnsi="Wingdings" w:hint="default"/>
+        <w:sz w:val="20"/>
+      </w:rPr>
+    </w:lvl>
+    <w:lvl w:ilvl="4" w:tentative="1">
+      <w:start w:val="1"/>
+      <w:numFmt w:val="bullet"/>
+      <w:lvlText w:val=""/>
+      <w:lvlJc w:val="left"/>
+      <w:pPr>
+        <w:tabs>
+          <w:tab w:val="num" w:pos="3600"/>
+        </w:tabs>
+        <w:ind w:left="3600" w:hanging="360"/>
+      </w:pPr>
+      <w:rPr>
+        <w:rFonts w:ascii="Wingdings" w:hAnsi="Wingdings" w:hint="default"/>
+        <w:sz w:val="20"/>
+      </w:rPr>
+    </w:lvl>
+    <w:lvl w:ilvl="5" w:tentative="1">
+      <w:start w:val="1"/>
+      <w:numFmt w:val="bullet"/>
+      <w:lvlText w:val=""/>
+      <w:lvlJc w:val="left"/>
+      <w:pPr>
+        <w:tabs>
+          <w:tab w:val="num" w:pos="4320"/>
+        </w:tabs>
+        <w:ind w:left="4320" w:hanging="360"/>
+      </w:pPr>
+      <w:rPr>
+        <w:rFonts w:ascii="Wingdings" w:hAnsi="Wingdings" w:hint="default"/>
+        <w:sz w:val="20"/>
+      </w:rPr>
+    </w:lvl>
+    <w:lvl w:ilvl="6" w:tentative="1">
+      <w:start w:val="1"/>
+      <w:numFmt w:val="bullet"/>
+      <w:lvlText w:val=""/>
+      <w:lvlJc w:val="left"/>
+      <w:pPr>
+        <w:tabs>
+          <w:tab w:val="num" w:pos="5040"/>
+        </w:tabs>
+        <w:ind w:left="5040" w:hanging="360"/>
+      </w:pPr>
+      <w:rPr>
+        <w:rFonts w:ascii="Wingdings" w:hAnsi="Wingdings" w:hint="default"/>
+        <w:sz w:val="20"/>
+      </w:rPr>
+    </w:lvl>
+    <w:lvl w:ilvl="7" w:tentative="1">
+      <w:start w:val="1"/>
+      <w:numFmt w:val="bullet"/>
+      <w:lvlText w:val=""/>
+      <w:lvlJc w:val="left"/>
+      <w:pPr>
+        <w:tabs>
+          <w:tab w:val="num" w:pos="5760"/>
+        </w:tabs>
+        <w:ind w:left="5760" w:hanging="360"/>
+      </w:pPr>
+      <w:rPr>
+        <w:rFonts w:ascii="Wingdings" w:hAnsi="Wingdings" w:hint="default"/>
+        <w:sz w:val="20"/>
+      </w:rPr>
+    </w:lvl>
+    <w:lvl w:ilvl="8" w:tentative="1">
+      <w:start w:val="1"/>
+      <w:numFmt w:val="bullet"/>
+      <w:lvlText w:val=""/>
+      <w:lvlJc w:val="left"/>
+      <w:pPr>
+        <w:tabs>
+          <w:tab w:val="num" w:pos="6480"/>
+        </w:tabs>
+        <w:ind w:left="6480" w:hanging="360"/>
+      </w:pPr>
+      <w:rPr>
+        <w:rFonts w:ascii="Wingdings" w:hAnsi="Wingdings" w:hint="default"/>
+        <w:sz w:val="20"/>
+      </w:rPr>
+    </w:lvl>
+  </w:abstractNum>
+  <w:abstractNum w:abstractNumId="12" w15:restartNumberingAfterBreak="0">
     <w:nsid w:val="6F514140"/>
     <w:multiLevelType w:val="hybridMultilevel"/>
     <w:tmpl w:val="CC14A14E"/>
@@ -2176,7 +3826,7 @@
       </w:rPr>
     </w:lvl>
   </w:abstractNum>
-  <w:abstractNum w:abstractNumId="8" w15:restartNumberingAfterBreak="0">
+  <w:abstractNum w:abstractNumId="13" w15:restartNumberingAfterBreak="0">
     <w:nsid w:val="74F81B99"/>
     <w:multiLevelType w:val="multilevel"/>
     <w:tmpl w:val="F0B4F3F8"/>
@@ -2325,7 +3975,156 @@
       </w:rPr>
     </w:lvl>
   </w:abstractNum>
-  <w:abstractNum w:abstractNumId="9" w15:restartNumberingAfterBreak="0">
+  <w:abstractNum w:abstractNumId="14" w15:restartNumberingAfterBreak="0">
+    <w:nsid w:val="764A3BAB"/>
+    <w:multiLevelType w:val="multilevel"/>
+    <w:tmpl w:val="967A4012"/>
+    <w:lvl w:ilvl="0">
+      <w:start w:val="1"/>
+      <w:numFmt w:val="bullet"/>
+      <w:lvlText w:val=""/>
+      <w:lvlJc w:val="left"/>
+      <w:pPr>
+        <w:tabs>
+          <w:tab w:val="num" w:pos="720"/>
+        </w:tabs>
+        <w:ind w:left="720" w:hanging="360"/>
+      </w:pPr>
+      <w:rPr>
+        <w:rFonts w:ascii="Symbol" w:hAnsi="Symbol" w:hint="default"/>
+        <w:sz w:val="20"/>
+      </w:rPr>
+    </w:lvl>
+    <w:lvl w:ilvl="1" w:tentative="1">
+      <w:start w:val="1"/>
+      <w:numFmt w:val="bullet"/>
+      <w:lvlText w:val="o"/>
+      <w:lvlJc w:val="left"/>
+      <w:pPr>
+        <w:tabs>
+          <w:tab w:val="num" w:pos="1440"/>
+        </w:tabs>
+        <w:ind w:left="1440" w:hanging="360"/>
+      </w:pPr>
+      <w:rPr>
+        <w:rFonts w:ascii="Courier New" w:hAnsi="Courier New" w:hint="default"/>
+        <w:sz w:val="20"/>
+      </w:rPr>
+    </w:lvl>
+    <w:lvl w:ilvl="2" w:tentative="1">
+      <w:start w:val="1"/>
+      <w:numFmt w:val="bullet"/>
+      <w:lvlText w:val=""/>
+      <w:lvlJc w:val="left"/>
+      <w:pPr>
+        <w:tabs>
+          <w:tab w:val="num" w:pos="2160"/>
+        </w:tabs>
+        <w:ind w:left="2160" w:hanging="360"/>
+      </w:pPr>
+      <w:rPr>
+        <w:rFonts w:ascii="Wingdings" w:hAnsi="Wingdings" w:hint="default"/>
+        <w:sz w:val="20"/>
+      </w:rPr>
+    </w:lvl>
+    <w:lvl w:ilvl="3" w:tentative="1">
+      <w:start w:val="1"/>
+      <w:numFmt w:val="bullet"/>
+      <w:lvlText w:val=""/>
+      <w:lvlJc w:val="left"/>
+      <w:pPr>
+        <w:tabs>
+          <w:tab w:val="num" w:pos="2880"/>
+        </w:tabs>
+        <w:ind w:left="2880" w:hanging="360"/>
+      </w:pPr>
+      <w:rPr>
+        <w:rFonts w:ascii="Wingdings" w:hAnsi="Wingdings" w:hint="default"/>
+        <w:sz w:val="20"/>
+      </w:rPr>
+    </w:lvl>
+    <w:lvl w:ilvl="4" w:tentative="1">
+      <w:start w:val="1"/>
+      <w:numFmt w:val="bullet"/>
+      <w:lvlText w:val=""/>
+      <w:lvlJc w:val="left"/>
+      <w:pPr>
+        <w:tabs>
+          <w:tab w:val="num" w:pos="3600"/>
+        </w:tabs>
+        <w:ind w:left="3600" w:hanging="360"/>
+      </w:pPr>
+      <w:rPr>
+        <w:rFonts w:ascii="Wingdings" w:hAnsi="Wingdings" w:hint="default"/>
+        <w:sz w:val="20"/>
+      </w:rPr>
+    </w:lvl>
+    <w:lvl w:ilvl="5" w:tentative="1">
+      <w:start w:val="1"/>
+      <w:numFmt w:val="bullet"/>
+      <w:lvlText w:val=""/>
+      <w:lvlJc w:val="left"/>
+      <w:pPr>
+        <w:tabs>
+          <w:tab w:val="num" w:pos="4320"/>
+        </w:tabs>
+        <w:ind w:left="4320" w:hanging="360"/>
+      </w:pPr>
+      <w:rPr>
+        <w:rFonts w:ascii="Wingdings" w:hAnsi="Wingdings" w:hint="default"/>
+        <w:sz w:val="20"/>
+      </w:rPr>
+    </w:lvl>
+    <w:lvl w:ilvl="6" w:tentative="1">
+      <w:start w:val="1"/>
+      <w:numFmt w:val="bullet"/>
+      <w:lvlText w:val=""/>
+      <w:lvlJc w:val="left"/>
+      <w:pPr>
+        <w:tabs>
+          <w:tab w:val="num" w:pos="5040"/>
+        </w:tabs>
+        <w:ind w:left="5040" w:hanging="360"/>
+      </w:pPr>
+      <w:rPr>
+        <w:rFonts w:ascii="Wingdings" w:hAnsi="Wingdings" w:hint="default"/>
+        <w:sz w:val="20"/>
+      </w:rPr>
+    </w:lvl>
+    <w:lvl w:ilvl="7" w:tentative="1">
+      <w:start w:val="1"/>
+      <w:numFmt w:val="bullet"/>
+      <w:lvlText w:val=""/>
+      <w:lvlJc w:val="left"/>
+      <w:pPr>
+        <w:tabs>
+          <w:tab w:val="num" w:pos="5760"/>
+        </w:tabs>
+        <w:ind w:left="5760" w:hanging="360"/>
+      </w:pPr>
+      <w:rPr>
+        <w:rFonts w:ascii="Wingdings" w:hAnsi="Wingdings" w:hint="default"/>
+        <w:sz w:val="20"/>
+      </w:rPr>
+    </w:lvl>
+    <w:lvl w:ilvl="8" w:tentative="1">
+      <w:start w:val="1"/>
+      <w:numFmt w:val="bullet"/>
+      <w:lvlText w:val=""/>
+      <w:lvlJc w:val="left"/>
+      <w:pPr>
+        <w:tabs>
+          <w:tab w:val="num" w:pos="6480"/>
+        </w:tabs>
+        <w:ind w:left="6480" w:hanging="360"/>
+      </w:pPr>
+      <w:rPr>
+        <w:rFonts w:ascii="Wingdings" w:hAnsi="Wingdings" w:hint="default"/>
+        <w:sz w:val="20"/>
+      </w:rPr>
+    </w:lvl>
+  </w:abstractNum>
+  <w:abstractNum w:abstractNumId="15" w15:restartNumberingAfterBreak="0">
     <w:nsid w:val="76AF61DD"/>
     <w:multiLevelType w:val="hybridMultilevel"/>
     <w:tmpl w:val="32EE2336"/>
@@ -2438,7 +4237,7 @@
       </w:rPr>
     </w:lvl>
   </w:abstractNum>
-  <w:abstractNum w:abstractNumId="10" w15:restartNumberingAfterBreak="0">
+  <w:abstractNum w:abstractNumId="16" w15:restartNumberingAfterBreak="0">
     <w:nsid w:val="78326FE7"/>
     <w:multiLevelType w:val="hybridMultilevel"/>
     <w:tmpl w:val="C9B49E48"/>
@@ -2550,37 +4349,207 @@
       </w:rPr>
     </w:lvl>
   </w:abstractNum>
+  <w:abstractNum w:abstractNumId="17" w15:restartNumberingAfterBreak="0">
+    <w:nsid w:val="79144D40"/>
+    <w:multiLevelType w:val="multilevel"/>
+    <w:tmpl w:val="A9BC07A2"/>
+    <w:lvl w:ilvl="0">
+      <w:start w:val="1"/>
+      <w:numFmt w:val="bullet"/>
+      <w:lvlText w:val=""/>
+      <w:lvlJc w:val="left"/>
+      <w:pPr>
+        <w:tabs>
+          <w:tab w:val="num" w:pos="720"/>
+        </w:tabs>
+        <w:ind w:left="720" w:hanging="360"/>
+      </w:pPr>
+      <w:rPr>
+        <w:rFonts w:ascii="Symbol" w:hAnsi="Symbol" w:hint="default"/>
+        <w:sz w:val="20"/>
+      </w:rPr>
+    </w:lvl>
+    <w:lvl w:ilvl="1" w:tentative="1">
+      <w:start w:val="1"/>
+      <w:numFmt w:val="bullet"/>
+      <w:lvlText w:val="o"/>
+      <w:lvlJc w:val="left"/>
+      <w:pPr>
+        <w:tabs>
+          <w:tab w:val="num" w:pos="1440"/>
+        </w:tabs>
+        <w:ind w:left="1440" w:hanging="360"/>
+      </w:pPr>
+      <w:rPr>
+        <w:rFonts w:ascii="Courier New" w:hAnsi="Courier New" w:hint="default"/>
+        <w:sz w:val="20"/>
+      </w:rPr>
+    </w:lvl>
+    <w:lvl w:ilvl="2" w:tentative="1">
+      <w:start w:val="1"/>
+      <w:numFmt w:val="bullet"/>
+      <w:lvlText w:val=""/>
+      <w:lvlJc w:val="left"/>
+      <w:pPr>
+        <w:tabs>
+          <w:tab w:val="num" w:pos="2160"/>
+        </w:tabs>
+        <w:ind w:left="2160" w:hanging="360"/>
+      </w:pPr>
+      <w:rPr>
+        <w:rFonts w:ascii="Wingdings" w:hAnsi="Wingdings" w:hint="default"/>
+        <w:sz w:val="20"/>
+      </w:rPr>
+    </w:lvl>
+    <w:lvl w:ilvl="3" w:tentative="1">
+      <w:start w:val="1"/>
+      <w:numFmt w:val="bullet"/>
+      <w:lvlText w:val=""/>
+      <w:lvlJc w:val="left"/>
+      <w:pPr>
+        <w:tabs>
+          <w:tab w:val="num" w:pos="2880"/>
+        </w:tabs>
+        <w:ind w:left="2880" w:hanging="360"/>
+      </w:pPr>
+      <w:rPr>
+        <w:rFonts w:ascii="Wingdings" w:hAnsi="Wingdings" w:hint="default"/>
+        <w:sz w:val="20"/>
+      </w:rPr>
+    </w:lvl>
+    <w:lvl w:ilvl="4" w:tentative="1">
+      <w:start w:val="1"/>
+      <w:numFmt w:val="bullet"/>
+      <w:lvlText w:val=""/>
+      <w:lvlJc w:val="left"/>
+      <w:pPr>
+        <w:tabs>
+          <w:tab w:val="num" w:pos="3600"/>
+        </w:tabs>
+        <w:ind w:left="3600" w:hanging="360"/>
+      </w:pPr>
+      <w:rPr>
+        <w:rFonts w:ascii="Wingdings" w:hAnsi="Wingdings" w:hint="default"/>
+        <w:sz w:val="20"/>
+      </w:rPr>
+    </w:lvl>
+    <w:lvl w:ilvl="5" w:tentative="1">
+      <w:start w:val="1"/>
+      <w:numFmt w:val="bullet"/>
+      <w:lvlText w:val=""/>
+      <w:lvlJc w:val="left"/>
+      <w:pPr>
+        <w:tabs>
+          <w:tab w:val="num" w:pos="4320"/>
+        </w:tabs>
+        <w:ind w:left="4320" w:hanging="360"/>
+      </w:pPr>
+      <w:rPr>
+        <w:rFonts w:ascii="Wingdings" w:hAnsi="Wingdings" w:hint="default"/>
+        <w:sz w:val="20"/>
+      </w:rPr>
+    </w:lvl>
+    <w:lvl w:ilvl="6" w:tentative="1">
+      <w:start w:val="1"/>
+      <w:numFmt w:val="bullet"/>
+      <w:lvlText w:val=""/>
+      <w:lvlJc w:val="left"/>
+      <w:pPr>
+        <w:tabs>
+          <w:tab w:val="num" w:pos="5040"/>
+        </w:tabs>
+        <w:ind w:left="5040" w:hanging="360"/>
+      </w:pPr>
+      <w:rPr>
+        <w:rFonts w:ascii="Wingdings" w:hAnsi="Wingdings" w:hint="default"/>
+        <w:sz w:val="20"/>
+      </w:rPr>
+    </w:lvl>
+    <w:lvl w:ilvl="7" w:tentative="1">
+      <w:start w:val="1"/>
+      <w:numFmt w:val="bullet"/>
+      <w:lvlText w:val=""/>
+      <w:lvlJc w:val="left"/>
+      <w:pPr>
+        <w:tabs>
+          <w:tab w:val="num" w:pos="5760"/>
+        </w:tabs>
+        <w:ind w:left="5760" w:hanging="360"/>
+      </w:pPr>
+      <w:rPr>
+        <w:rFonts w:ascii="Wingdings" w:hAnsi="Wingdings" w:hint="default"/>
+        <w:sz w:val="20"/>
+      </w:rPr>
+    </w:lvl>
+    <w:lvl w:ilvl="8" w:tentative="1">
+      <w:start w:val="1"/>
+      <w:numFmt w:val="bullet"/>
+      <w:lvlText w:val=""/>
+      <w:lvlJc w:val="left"/>
+      <w:pPr>
+        <w:tabs>
+          <w:tab w:val="num" w:pos="6480"/>
+        </w:tabs>
+        <w:ind w:left="6480" w:hanging="360"/>
+      </w:pPr>
+      <w:rPr>
+        <w:rFonts w:ascii="Wingdings" w:hAnsi="Wingdings" w:hint="default"/>
+        <w:sz w:val="20"/>
+      </w:rPr>
+    </w:lvl>
+  </w:abstractNum>
   <w:num w:numId="1" w16cid:durableId="275715436">
-    <w:abstractNumId w:val="8"/>
+    <w:abstractNumId w:val="13"/>
   </w:num>
   <w:num w:numId="2" w16cid:durableId="944844336">
-    <w:abstractNumId w:val="3"/>
+    <w:abstractNumId w:val="5"/>
   </w:num>
   <w:num w:numId="3" w16cid:durableId="1272741416">
     <w:abstractNumId w:val="0"/>
   </w:num>
   <w:num w:numId="4" w16cid:durableId="130631869">
-    <w:abstractNumId w:val="5"/>
+    <w:abstractNumId w:val="7"/>
   </w:num>
   <w:num w:numId="5" w16cid:durableId="686447949">
     <w:abstractNumId w:val="2"/>
   </w:num>
   <w:num w:numId="6" w16cid:durableId="188951377">
-    <w:abstractNumId w:val="7"/>
+    <w:abstractNumId w:val="12"/>
   </w:num>
   <w:num w:numId="7" w16cid:durableId="817766508">
     <w:abstractNumId w:val="1"/>
   </w:num>
   <w:num w:numId="8" w16cid:durableId="1279677491">
+    <w:abstractNumId w:val="15"/>
+  </w:num>
+  <w:num w:numId="9" w16cid:durableId="643849501">
+    <w:abstractNumId w:val="16"/>
+  </w:num>
+  <w:num w:numId="10" w16cid:durableId="1976638311">
+    <w:abstractNumId w:val="8"/>
+  </w:num>
+  <w:num w:numId="11" w16cid:durableId="82842219">
+    <w:abstractNumId w:val="6"/>
+  </w:num>
+  <w:num w:numId="12" w16cid:durableId="1404600212">
+    <w:abstractNumId w:val="11"/>
+  </w:num>
+  <w:num w:numId="13" w16cid:durableId="1554388545">
+    <w:abstractNumId w:val="3"/>
+  </w:num>
+  <w:num w:numId="14" w16cid:durableId="1010638911">
+    <w:abstractNumId w:val="14"/>
+  </w:num>
+  <w:num w:numId="15" w16cid:durableId="708191056">
+    <w:abstractNumId w:val="10"/>
+  </w:num>
+  <w:num w:numId="16" w16cid:durableId="132211877">
+    <w:abstractNumId w:val="17"/>
+  </w:num>
+  <w:num w:numId="17" w16cid:durableId="38677510">
     <w:abstractNumId w:val="9"/>
   </w:num>
-  <w:num w:numId="9" w16cid:durableId="643849501">
-    <w:abstractNumId w:val="10"/>
-  </w:num>
-  <w:num w:numId="10" w16cid:durableId="1976638311">
-    <w:abstractNumId w:val="6"/>
-  </w:num>
-  <w:num w:numId="11" w16cid:durableId="82842219">
+  <w:num w:numId="18" w16cid:durableId="100537152">
     <w:abstractNumId w:val="4"/>
   </w:num>
 </w:numbering>
@@ -3054,7 +5023,6 @@
   <w:style w:type="character" w:default="1" w:styleId="DefaultParagraphFont">
     <w:name w:val="Default Paragraph Font"/>
     <w:uiPriority w:val="1"/>
-    <w:semiHidden/>
     <w:unhideWhenUsed/>
   </w:style>
   <w:style w:type="table" w:default="1" w:styleId="TableNormal">
